--- a/Informe parte 1 segundo trabajo de Bases de Datos II.docx
+++ b/Informe parte 1 segundo trabajo de Bases de Datos II.docx
@@ -1,6 +1,6 @@
 
 <file path=word/document.xml><?xml version="1.0" encoding="utf-8"?>
-<w:document xmlns:wpc="http://schemas.microsoft.com/office/word/2010/wordprocessingCanvas" xmlns:cx="http://schemas.microsoft.com/office/drawing/2014/chartex" xmlns:cx1="http://schemas.microsoft.com/office/drawing/2015/9/8/chartex" xmlns:cx2="http://schemas.microsoft.com/office/drawing/2015/10/21/chartex" xmlns:cx3="http://schemas.microsoft.com/office/drawing/2016/5/9/chartex" xmlns:cx4="http://schemas.microsoft.com/office/drawing/2016/5/10/chartex" xmlns:cx5="http://schemas.microsoft.com/office/drawing/2016/5/11/chartex" xmlns:cx6="http://schemas.microsoft.com/office/drawing/2016/5/12/chartex" xmlns:cx7="http://schemas.microsoft.com/office/drawing/2016/5/13/chartex" xmlns:cx8="http://schemas.microsoft.com/office/drawing/2016/5/14/chartex" xmlns:mc="http://schemas.openxmlformats.org/markup-compatibility/2006" xmlns:aink="http://schemas.microsoft.com/office/drawing/2016/ink" xmlns:am3d="http://schemas.microsoft.com/office/drawing/2017/model3d" xmlns:o="urn:schemas-microsoft-com:office:office" xmlns:r="http://schemas.openxmlformats.org/officeDocument/2006/relationships" xmlns:m="http://schemas.openxmlformats.org/officeDocument/2006/math" xmlns:v="urn:schemas-microsoft-com:vml" xmlns:wp14="http://schemas.microsoft.com/office/word/2010/wordprocessingDrawing" xmlns:wp="http://schemas.openxmlformats.org/drawingml/2006/wordprocessingDrawing" xmlns:w10="urn:schemas-microsoft-com:office:word" xmlns:w="http://schemas.openxmlformats.org/wordprocessingml/2006/main" xmlns:w14="http://schemas.microsoft.com/office/word/2010/wordml" xmlns:w15="http://schemas.microsoft.com/office/word/2012/wordml" xmlns:w16cex="http://schemas.microsoft.com/office/word/2018/wordml/cex" xmlns:w16cid="http://schemas.microsoft.com/office/word/2016/wordml/cid" xmlns:w16="http://schemas.microsoft.com/office/word/2018/wordml" xmlns:w16se="http://schemas.microsoft.com/office/word/2015/wordml/symex" xmlns:wpg="http://schemas.microsoft.com/office/word/2010/wordprocessingGroup" xmlns:wpi="http://schemas.microsoft.com/office/word/2010/wordprocessingInk" xmlns:wne="http://schemas.microsoft.com/office/word/2006/wordml" xmlns:wps="http://schemas.microsoft.com/office/word/2010/wordprocessingShape" mc:Ignorable="w14 w15 w16se w16cid w16 w16cex wp14">
+<w:document xmlns:wpc="http://schemas.microsoft.com/office/word/2010/wordprocessingCanvas" xmlns:cx="http://schemas.microsoft.com/office/drawing/2014/chartex" xmlns:cx1="http://schemas.microsoft.com/office/drawing/2015/9/8/chartex" xmlns:cx2="http://schemas.microsoft.com/office/drawing/2015/10/21/chartex" xmlns:cx3="http://schemas.microsoft.com/office/drawing/2016/5/9/chartex" xmlns:cx4="http://schemas.microsoft.com/office/drawing/2016/5/10/chartex" xmlns:cx5="http://schemas.microsoft.com/office/drawing/2016/5/11/chartex" xmlns:cx6="http://schemas.microsoft.com/office/drawing/2016/5/12/chartex" xmlns:cx7="http://schemas.microsoft.com/office/drawing/2016/5/13/chartex" xmlns:cx8="http://schemas.microsoft.com/office/drawing/2016/5/14/chartex" xmlns:mc="http://schemas.openxmlformats.org/markup-compatibility/2006" xmlns:aink="http://schemas.microsoft.com/office/drawing/2016/ink" xmlns:am3d="http://schemas.microsoft.com/office/drawing/2017/model3d" xmlns:o="urn:schemas-microsoft-com:office:office" xmlns:r="http://schemas.openxmlformats.org/officeDocument/2006/relationships" xmlns:m="http://schemas.openxmlformats.org/officeDocument/2006/math" xmlns:v="urn:schemas-microsoft-com:vml" xmlns:wp14="http://schemas.microsoft.com/office/word/2010/wordprocessingDrawing" xmlns:wp="http://schemas.openxmlformats.org/drawingml/2006/wordprocessingDrawing" xmlns:w10="urn:schemas-microsoft-com:office:word" xmlns:w="http://schemas.openxmlformats.org/wordprocessingml/2006/main" xmlns:w14="http://schemas.microsoft.com/office/word/2010/wordml" xmlns:w15="http://schemas.microsoft.com/office/word/2012/wordml" xmlns:w16cex="http://schemas.microsoft.com/office/word/2018/wordml/cex" xmlns:w16cid="http://schemas.microsoft.com/office/word/2016/wordml/cid" xmlns:w16="http://schemas.microsoft.com/office/word/2018/wordml" xmlns:w16sdtdh="http://schemas.microsoft.com/office/word/2020/wordml/sdtdatahash" xmlns:w16se="http://schemas.microsoft.com/office/word/2015/wordml/symex" xmlns:wpg="http://schemas.microsoft.com/office/word/2010/wordprocessingGroup" xmlns:wpi="http://schemas.microsoft.com/office/word/2010/wordprocessingInk" xmlns:wne="http://schemas.microsoft.com/office/word/2006/wordml" xmlns:wps="http://schemas.microsoft.com/office/word/2010/wordprocessingShape" mc:Ignorable="w14 w15 w16se w16cid w16 w16cex w16sdtdh wp14">
   <w:body>
     <w:p>
       <w:pPr>
@@ -17,7 +17,39 @@
           <w:b/>
           <w:bCs/>
         </w:rPr>
-        <w:t>Informe primer trabajo de Bases de Datos II – 2021-1</w:t>
+        <w:t>Informe</w:t>
+      </w:r>
+      <w:r>
+        <w:rPr>
+          <w:rFonts w:ascii="Arial" w:hAnsi="Arial" w:cs="Arial"/>
+          <w:b/>
+          <w:bCs/>
+        </w:rPr>
+        <w:t xml:space="preserve"> primera parte</w:t>
+      </w:r>
+      <w:r>
+        <w:rPr>
+          <w:rFonts w:ascii="Arial" w:hAnsi="Arial" w:cs="Arial"/>
+          <w:b/>
+          <w:bCs/>
+        </w:rPr>
+        <w:t xml:space="preserve"> </w:t>
+      </w:r>
+      <w:r>
+        <w:rPr>
+          <w:rFonts w:ascii="Arial" w:hAnsi="Arial" w:cs="Arial"/>
+          <w:b/>
+          <w:bCs/>
+        </w:rPr>
+        <w:t>segundo</w:t>
+      </w:r>
+      <w:r>
+        <w:rPr>
+          <w:rFonts w:ascii="Arial" w:hAnsi="Arial" w:cs="Arial"/>
+          <w:b/>
+          <w:bCs/>
+        </w:rPr>
+        <w:t xml:space="preserve"> trabajo de Bases de Datos II – 2021-1</w:t>
       </w:r>
     </w:p>
     <w:p>
@@ -105,8 +137,398 @@
           <w:b/>
           <w:bCs/>
         </w:rPr>
-        <w:t>Primer punto: Granja de cerdos</w:t>
-      </w:r>
+        <w:t xml:space="preserve">Primer punto: </w:t>
+      </w:r>
+      <w:proofErr w:type="spellStart"/>
+      <w:r>
+        <w:rPr>
+          <w:rFonts w:ascii="Arial" w:hAnsi="Arial" w:cs="Arial"/>
+          <w:b/>
+          <w:bCs/>
+        </w:rPr>
+        <w:t>Blockchain</w:t>
+      </w:r>
+      <w:proofErr w:type="spellEnd"/>
+      <w:r>
+        <w:rPr>
+          <w:rFonts w:ascii="Arial" w:hAnsi="Arial" w:cs="Arial"/>
+          <w:b/>
+          <w:bCs/>
+        </w:rPr>
+        <w:t xml:space="preserve"> empresa</w:t>
+      </w:r>
+    </w:p>
+    <w:p>
+      <w:pPr>
+        <w:rPr>
+          <w:rFonts w:ascii="Arial" w:hAnsi="Arial" w:cs="Arial"/>
+        </w:rPr>
+      </w:pPr>
+      <w:r>
+        <w:rPr>
+          <w:rFonts w:ascii="Arial" w:hAnsi="Arial" w:cs="Arial"/>
+        </w:rPr>
+        <w:t>La solución de este punto se compone de los archivos comandosMultichain.txt</w:t>
+      </w:r>
+      <w:r>
+        <w:rPr>
+          <w:rFonts w:ascii="Arial" w:hAnsi="Arial" w:cs="Arial"/>
+        </w:rPr>
+        <w:t xml:space="preserve">, cada una de las líneas de código de este archivo deben correrse por separado en la consola en el orden en que aparecen en el archivo, adicionalmente cabe destacar que la línea de código </w:t>
+      </w:r>
+      <w:proofErr w:type="spellStart"/>
+      <w:r>
+        <w:rPr>
+          <w:rFonts w:ascii="Arial" w:hAnsi="Arial" w:cs="Arial"/>
+        </w:rPr>
+        <w:t>multichaind</w:t>
+      </w:r>
+      <w:proofErr w:type="spellEnd"/>
+      <w:r>
+        <w:rPr>
+          <w:rFonts w:ascii="Arial" w:hAnsi="Arial" w:cs="Arial"/>
+        </w:rPr>
+        <w:t xml:space="preserve"> empresa -</w:t>
+      </w:r>
+      <w:proofErr w:type="spellStart"/>
+      <w:r>
+        <w:rPr>
+          <w:rFonts w:ascii="Arial" w:hAnsi="Arial" w:cs="Arial"/>
+        </w:rPr>
+        <w:t>daemon</w:t>
+      </w:r>
+      <w:proofErr w:type="spellEnd"/>
+      <w:r>
+        <w:rPr>
+          <w:rFonts w:ascii="Arial" w:hAnsi="Arial" w:cs="Arial"/>
+        </w:rPr>
+        <w:t xml:space="preserve"> debe correrse en una consola por separado, esta consola debe permanecer en ejecución para poder ejecutar el código correctamente.</w:t>
+      </w:r>
+    </w:p>
+    <w:p>
+      <w:pPr>
+        <w:rPr>
+          <w:rFonts w:ascii="Arial" w:hAnsi="Arial" w:cs="Arial"/>
+        </w:rPr>
+      </w:pPr>
+      <w:r>
+        <w:rPr>
+          <w:rFonts w:ascii="Arial" w:hAnsi="Arial" w:cs="Arial"/>
+        </w:rPr>
+        <w:t xml:space="preserve">En este archivo se crea la </w:t>
+      </w:r>
+      <w:proofErr w:type="spellStart"/>
+      <w:r>
+        <w:rPr>
+          <w:rFonts w:ascii="Arial" w:hAnsi="Arial" w:cs="Arial"/>
+        </w:rPr>
+        <w:t>blockchain</w:t>
+      </w:r>
+      <w:proofErr w:type="spellEnd"/>
+      <w:r>
+        <w:rPr>
+          <w:rFonts w:ascii="Arial" w:hAnsi="Arial" w:cs="Arial"/>
+        </w:rPr>
+        <w:t xml:space="preserve"> llamada “empresa”, posteriormente se le crean 2 </w:t>
+      </w:r>
+      <w:proofErr w:type="spellStart"/>
+      <w:r>
+        <w:rPr>
+          <w:rFonts w:ascii="Arial" w:hAnsi="Arial" w:cs="Arial"/>
+        </w:rPr>
+        <w:t>streams</w:t>
+      </w:r>
+      <w:proofErr w:type="spellEnd"/>
+      <w:r>
+        <w:rPr>
+          <w:rFonts w:ascii="Arial" w:hAnsi="Arial" w:cs="Arial"/>
+        </w:rPr>
+        <w:t xml:space="preserve"> “vendedores” y “ganancias”.</w:t>
+      </w:r>
+    </w:p>
+    <w:p>
+      <w:pPr>
+        <w:rPr>
+          <w:rFonts w:ascii="Arial" w:hAnsi="Arial" w:cs="Arial"/>
+        </w:rPr>
+      </w:pPr>
+      <w:r>
+        <w:rPr>
+          <w:rFonts w:ascii="Arial" w:hAnsi="Arial" w:cs="Arial"/>
+        </w:rPr>
+        <w:t xml:space="preserve">Para el Smart </w:t>
+      </w:r>
+      <w:proofErr w:type="spellStart"/>
+      <w:r>
+        <w:rPr>
+          <w:rFonts w:ascii="Arial" w:hAnsi="Arial" w:cs="Arial"/>
+        </w:rPr>
+        <w:t>filter</w:t>
+      </w:r>
+      <w:proofErr w:type="spellEnd"/>
+      <w:r>
+        <w:rPr>
+          <w:rFonts w:ascii="Arial" w:hAnsi="Arial" w:cs="Arial"/>
+        </w:rPr>
+        <w:t xml:space="preserve"> del </w:t>
+      </w:r>
+      <w:proofErr w:type="spellStart"/>
+      <w:r>
+        <w:rPr>
+          <w:rFonts w:ascii="Arial" w:hAnsi="Arial" w:cs="Arial"/>
+        </w:rPr>
+        <w:t>stream</w:t>
+      </w:r>
+      <w:proofErr w:type="spellEnd"/>
+      <w:r>
+        <w:rPr>
+          <w:rFonts w:ascii="Arial" w:hAnsi="Arial" w:cs="Arial"/>
+        </w:rPr>
+        <w:t xml:space="preserve"> </w:t>
+      </w:r>
+      <w:r>
+        <w:rPr>
+          <w:rFonts w:ascii="Arial" w:hAnsi="Arial" w:cs="Arial"/>
+        </w:rPr>
+        <w:t>ganancia</w:t>
+      </w:r>
+      <w:r>
+        <w:rPr>
+          <w:rFonts w:ascii="Arial" w:hAnsi="Arial" w:cs="Arial"/>
+        </w:rPr>
+        <w:t xml:space="preserve"> se verifica inicialmente que la clave cedula sea única, si la longitud de la clave es </w:t>
+      </w:r>
+      <w:r>
+        <w:rPr>
+          <w:rFonts w:ascii="Arial" w:hAnsi="Arial" w:cs="Arial"/>
+        </w:rPr>
+        <w:t xml:space="preserve">diferente de 1 retorna un error, posteriormente se verifica que exista la clave, para esto se asegura que la longitud de la clave sea mayor a 1 y que no sea igual a </w:t>
+      </w:r>
+      <w:proofErr w:type="spellStart"/>
+      <w:r>
+        <w:rPr>
+          <w:rFonts w:ascii="Arial" w:hAnsi="Arial" w:cs="Arial"/>
+        </w:rPr>
+        <w:t>null</w:t>
+      </w:r>
+      <w:proofErr w:type="spellEnd"/>
+      <w:r>
+        <w:rPr>
+          <w:rFonts w:ascii="Arial" w:hAnsi="Arial" w:cs="Arial"/>
+        </w:rPr>
+        <w:t xml:space="preserve">, seguidamente se verifica que el formato sea </w:t>
+      </w:r>
+      <w:proofErr w:type="spellStart"/>
+      <w:r>
+        <w:rPr>
+          <w:rFonts w:ascii="Arial" w:hAnsi="Arial" w:cs="Arial"/>
+        </w:rPr>
+        <w:t>json</w:t>
+      </w:r>
+      <w:proofErr w:type="spellEnd"/>
+      <w:r>
+        <w:rPr>
+          <w:rFonts w:ascii="Arial" w:hAnsi="Arial" w:cs="Arial"/>
+        </w:rPr>
+        <w:t xml:space="preserve"> usando .</w:t>
+      </w:r>
+      <w:proofErr w:type="spellStart"/>
+      <w:r>
+        <w:rPr>
+          <w:rFonts w:ascii="Arial" w:hAnsi="Arial" w:cs="Arial"/>
+        </w:rPr>
+        <w:t>format</w:t>
+      </w:r>
+      <w:proofErr w:type="spellEnd"/>
+      <w:r>
+        <w:rPr>
+          <w:rFonts w:ascii="Arial" w:hAnsi="Arial" w:cs="Arial"/>
+        </w:rPr>
+        <w:t xml:space="preserve">, luego se verifica que los valores del </w:t>
+      </w:r>
+      <w:proofErr w:type="spellStart"/>
+      <w:r>
+        <w:rPr>
+          <w:rFonts w:ascii="Arial" w:hAnsi="Arial" w:cs="Arial"/>
+        </w:rPr>
+        <w:t>stream</w:t>
+      </w:r>
+      <w:proofErr w:type="spellEnd"/>
+      <w:r>
+        <w:rPr>
+          <w:rFonts w:ascii="Arial" w:hAnsi="Arial" w:cs="Arial"/>
+        </w:rPr>
+        <w:t xml:space="preserve"> ganancia sean únicos, que su longitud sea mayor a 1 y que no sean nulos ya que son datos obligatorios</w:t>
+      </w:r>
+      <w:r>
+        <w:rPr>
+          <w:rFonts w:ascii="Arial" w:hAnsi="Arial" w:cs="Arial"/>
+        </w:rPr>
+        <w:t xml:space="preserve">, finalmente si se ingresa un dato diferente a numero toma el valor de </w:t>
+      </w:r>
+      <w:proofErr w:type="spellStart"/>
+      <w:r>
+        <w:rPr>
+          <w:rFonts w:ascii="Arial" w:hAnsi="Arial" w:cs="Arial"/>
+        </w:rPr>
+        <w:t>NaN</w:t>
+      </w:r>
+      <w:proofErr w:type="spellEnd"/>
+      <w:r>
+        <w:rPr>
+          <w:rFonts w:ascii="Arial" w:hAnsi="Arial" w:cs="Arial"/>
+        </w:rPr>
+        <w:t xml:space="preserve"> y </w:t>
+      </w:r>
+      <w:r>
+        <w:rPr>
+          <w:rFonts w:ascii="Arial" w:hAnsi="Arial" w:cs="Arial"/>
+        </w:rPr>
+        <w:t>genera</w:t>
+      </w:r>
+      <w:r>
+        <w:rPr>
+          <w:rFonts w:ascii="Arial" w:hAnsi="Arial" w:cs="Arial"/>
+        </w:rPr>
+        <w:t xml:space="preserve"> un error.</w:t>
+      </w:r>
+    </w:p>
+    <w:p>
+      <w:pPr>
+        <w:rPr>
+          <w:rFonts w:ascii="Arial" w:hAnsi="Arial" w:cs="Arial"/>
+        </w:rPr>
+      </w:pPr>
+      <w:r>
+        <w:rPr>
+          <w:rFonts w:ascii="Arial" w:hAnsi="Arial" w:cs="Arial"/>
+        </w:rPr>
+        <w:t xml:space="preserve">Para el Smart </w:t>
+      </w:r>
+      <w:proofErr w:type="spellStart"/>
+      <w:r>
+        <w:rPr>
+          <w:rFonts w:ascii="Arial" w:hAnsi="Arial" w:cs="Arial"/>
+        </w:rPr>
+        <w:t>filter</w:t>
+      </w:r>
+      <w:proofErr w:type="spellEnd"/>
+      <w:r>
+        <w:rPr>
+          <w:rFonts w:ascii="Arial" w:hAnsi="Arial" w:cs="Arial"/>
+        </w:rPr>
+        <w:t xml:space="preserve"> del </w:t>
+      </w:r>
+      <w:proofErr w:type="spellStart"/>
+      <w:r>
+        <w:rPr>
+          <w:rFonts w:ascii="Arial" w:hAnsi="Arial" w:cs="Arial"/>
+        </w:rPr>
+        <w:t>stream</w:t>
+      </w:r>
+      <w:proofErr w:type="spellEnd"/>
+      <w:r>
+        <w:rPr>
+          <w:rFonts w:ascii="Arial" w:hAnsi="Arial" w:cs="Arial"/>
+        </w:rPr>
+        <w:t xml:space="preserve"> ganancia se verifica inicialmente que la clave cedula sea única, adicionalmente que su longitud sea mayor a 0 y que sea diferente de </w:t>
+      </w:r>
+      <w:proofErr w:type="spellStart"/>
+      <w:r>
+        <w:rPr>
+          <w:rFonts w:ascii="Arial" w:hAnsi="Arial" w:cs="Arial"/>
+        </w:rPr>
+        <w:t>null</w:t>
+      </w:r>
+      <w:proofErr w:type="spellEnd"/>
+      <w:r>
+        <w:rPr>
+          <w:rFonts w:ascii="Arial" w:hAnsi="Arial" w:cs="Arial"/>
+        </w:rPr>
+        <w:t xml:space="preserve"> ya que este campo es obligatorio, posteriormente se verifica que el formato de los datos ingresados sea </w:t>
+      </w:r>
+      <w:proofErr w:type="spellStart"/>
+      <w:r>
+        <w:rPr>
+          <w:rFonts w:ascii="Arial" w:hAnsi="Arial" w:cs="Arial"/>
+        </w:rPr>
+        <w:t>Json</w:t>
+      </w:r>
+      <w:proofErr w:type="spellEnd"/>
+      <w:r>
+        <w:rPr>
+          <w:rFonts w:ascii="Arial" w:hAnsi="Arial" w:cs="Arial"/>
+        </w:rPr>
+        <w:t xml:space="preserve">, este es el único formato que se recibe. Una vez se asegure de que el formato es correcto se toman los demás datos del </w:t>
+      </w:r>
+      <w:proofErr w:type="spellStart"/>
+      <w:r>
+        <w:rPr>
+          <w:rFonts w:ascii="Arial" w:hAnsi="Arial" w:cs="Arial"/>
+        </w:rPr>
+        <w:t>stream</w:t>
+      </w:r>
+      <w:proofErr w:type="spellEnd"/>
+      <w:r>
+        <w:rPr>
+          <w:rFonts w:ascii="Arial" w:hAnsi="Arial" w:cs="Arial"/>
+        </w:rPr>
+        <w:t xml:space="preserve"> ganancia, la cantidad de datos ingresados sin contar la cedula debe ser igual a 2, ya que solo quedan los campos de nombre y teléfono, posteriormente se verifica que el nombre no sea </w:t>
+      </w:r>
+      <w:proofErr w:type="spellStart"/>
+      <w:r>
+        <w:rPr>
+          <w:rFonts w:ascii="Arial" w:hAnsi="Arial" w:cs="Arial"/>
+        </w:rPr>
+        <w:t>null</w:t>
+      </w:r>
+      <w:proofErr w:type="spellEnd"/>
+      <w:r>
+        <w:rPr>
+          <w:rFonts w:ascii="Arial" w:hAnsi="Arial" w:cs="Arial"/>
+        </w:rPr>
+        <w:t xml:space="preserve"> y su longitud sea mayor a 1 ya que este campo es obligatorio, y se hace lo mismo con teléfono.</w:t>
+      </w:r>
+    </w:p>
+    <w:p>
+      <w:pPr>
+        <w:rPr>
+          <w:rFonts w:ascii="Arial" w:hAnsi="Arial" w:cs="Arial"/>
+        </w:rPr>
+      </w:pPr>
+      <w:r>
+        <w:rPr>
+          <w:rFonts w:ascii="Arial" w:hAnsi="Arial" w:cs="Arial"/>
+        </w:rPr>
+        <w:t xml:space="preserve">Se obtienen las direcciones, </w:t>
+      </w:r>
+      <w:r>
+        <w:rPr>
+          <w:rFonts w:ascii="Arial" w:hAnsi="Arial" w:cs="Arial"/>
+        </w:rPr>
+        <w:t xml:space="preserve">y se procede a activar los Smart </w:t>
+      </w:r>
+      <w:proofErr w:type="spellStart"/>
+      <w:r>
+        <w:rPr>
+          <w:rFonts w:ascii="Arial" w:hAnsi="Arial" w:cs="Arial"/>
+        </w:rPr>
+        <w:t>filter</w:t>
+      </w:r>
+      <w:proofErr w:type="spellEnd"/>
+      <w:r>
+        <w:rPr>
+          <w:rFonts w:ascii="Arial" w:hAnsi="Arial" w:cs="Arial"/>
+        </w:rPr>
+        <w:t>, cabe destacar que para que estos funcionen debe reemplazar en ambos comandos [dirección] por la dirección que obtuvo en el paso anterior, para que pueda ejecutar estos comandos correctamente, el resto del código son datos de prueba, no es necesario ejecutarlos.</w:t>
+      </w:r>
+    </w:p>
+    <w:p>
+      <w:pPr>
+        <w:rPr>
+          <w:rFonts w:ascii="Arial" w:hAnsi="Arial" w:cs="Arial"/>
+        </w:rPr>
+      </w:pPr>
     </w:p>
     <w:p>
       <w:pPr>
@@ -179,6 +601,7 @@
         <w:rPr>
           <w:rFonts w:ascii="Arial" w:hAnsi="Arial" w:cs="Arial"/>
         </w:rPr>
+        <w:lastRenderedPageBreak/>
         <w:t xml:space="preserve">El archivo GRANJA_CERDOS_PACKAGE encontramos la definición de tipos de tipos de </w:t>
       </w:r>
       <w:proofErr w:type="spellStart"/>
@@ -445,40 +868,156 @@
         <w:rPr>
           <w:rFonts w:ascii="Arial" w:hAnsi="Arial" w:cs="Arial"/>
         </w:rPr>
+        <w:t>Si la lista de cerdos elegibles queda vacía luego del BULK COLLECT, puede haber dos posibles escenarios, el primero es que nos encontremos en el primer camión de la iteración. Esto significa que el camión de mayor capacidad no está en condiciones de llevar ningún cerdo de la tabla CERDO, o en su defecto, que esta está vacía. Ambas situaciones implican que el pedido no puede ser satisfecho, por lo que de nuevo se salta la excepción ‘</w:t>
+      </w:r>
+      <w:proofErr w:type="spellStart"/>
+      <w:r>
+        <w:rPr>
+          <w:rFonts w:ascii="Arial" w:hAnsi="Arial" w:cs="Arial"/>
+        </w:rPr>
+        <w:t>no_se_puede</w:t>
+      </w:r>
+      <w:proofErr w:type="spellEnd"/>
+      <w:r>
+        <w:rPr>
+          <w:rFonts w:ascii="Arial" w:hAnsi="Arial" w:cs="Arial"/>
+        </w:rPr>
+        <w:t xml:space="preserve">’ y se interrumpe la ejecución. El segundo escenario es que no nos encontremos con el primer camión, esto quiere decir que hay parte del pedido que pudo ser cubierto con al menos otro camión. En este caso sencillamente se interrumpen las iteraciones con un EXIT, puesto que </w:t>
+      </w:r>
+      <w:r>
+        <w:rPr>
+          <w:rFonts w:ascii="Arial" w:hAnsi="Arial" w:cs="Arial"/>
+        </w:rPr>
+        <w:t>ninguno de los camiones siguientes podrá</w:t>
+      </w:r>
+      <w:r>
+        <w:rPr>
+          <w:rFonts w:ascii="Arial" w:hAnsi="Arial" w:cs="Arial"/>
+        </w:rPr>
+        <w:t xml:space="preserve"> contribuir con el pedido, pero se continua con la ejecución porque los anteriores camiones </w:t>
+      </w:r>
+      <w:r>
+        <w:rPr>
+          <w:rFonts w:ascii="Arial" w:hAnsi="Arial" w:cs="Arial"/>
+        </w:rPr>
+        <w:t>generaron información para satisfacer el pedido.</w:t>
+      </w:r>
+    </w:p>
+    <w:p>
+      <w:pPr>
+        <w:jc w:val="both"/>
+        <w:rPr>
+          <w:rFonts w:ascii="Arial" w:hAnsi="Arial" w:cs="Arial"/>
+        </w:rPr>
+      </w:pPr>
+      <w:r>
+        <w:rPr>
+          <w:rFonts w:ascii="Arial" w:hAnsi="Arial" w:cs="Arial"/>
+        </w:rPr>
+        <w:t>Por otra parte, si la lista de cerdos no queda vacía, debemos seleccionar un subconjunto de cerdos que, entre todos, llenen el camión lo más que puedan hasta el límite del peso máximo. A este problema se le conoce como el ‘</w:t>
+      </w:r>
+      <w:proofErr w:type="spellStart"/>
+      <w:r>
+        <w:rPr>
+          <w:rFonts w:ascii="Arial" w:hAnsi="Arial" w:cs="Arial"/>
+        </w:rPr>
+        <w:t>Subset</w:t>
+      </w:r>
+      <w:proofErr w:type="spellEnd"/>
+      <w:r>
+        <w:rPr>
+          <w:rFonts w:ascii="Arial" w:hAnsi="Arial" w:cs="Arial"/>
+        </w:rPr>
+        <w:t xml:space="preserve"> Sum </w:t>
+      </w:r>
+      <w:proofErr w:type="spellStart"/>
+      <w:r>
+        <w:rPr>
+          <w:rFonts w:ascii="Arial" w:hAnsi="Arial" w:cs="Arial"/>
+        </w:rPr>
+        <w:t>Problem</w:t>
+      </w:r>
+      <w:proofErr w:type="spellEnd"/>
+      <w:r>
+        <w:rPr>
+          <w:rFonts w:ascii="Arial" w:hAnsi="Arial" w:cs="Arial"/>
+        </w:rPr>
+        <w:t xml:space="preserve">’. Para solucionarlo, se debe generar una matriz de falsos y verdaderos donde cada fila representa, para nosotros, un cerdito con su respectivo peso, y cada columna, un posible valor de suma que </w:t>
+      </w:r>
+      <w:r>
+        <w:rPr>
+          <w:rFonts w:ascii="Arial" w:hAnsi="Arial" w:cs="Arial"/>
+        </w:rPr>
         <w:lastRenderedPageBreak/>
-        <w:t>Si la lista de cerdos elegibles queda vacía luego del BULK COLLECT, puede haber dos posibles escenarios, el primero es que nos encontremos en el primer camión de la iteración. Esto significa que el camión de mayor capacidad no está en condiciones de llevar ningún cerdo de la tabla CERDO, o en su defecto, que esta está vacía. Ambas situaciones implican que el pedido no puede ser satisfecho, por lo que de nuevo se salta la excepción ‘</w:t>
-      </w:r>
-      <w:proofErr w:type="spellStart"/>
-      <w:r>
-        <w:rPr>
-          <w:rFonts w:ascii="Arial" w:hAnsi="Arial" w:cs="Arial"/>
-        </w:rPr>
-        <w:t>no_se_puede</w:t>
-      </w:r>
-      <w:proofErr w:type="spellEnd"/>
-      <w:r>
-        <w:rPr>
-          <w:rFonts w:ascii="Arial" w:hAnsi="Arial" w:cs="Arial"/>
-        </w:rPr>
-        <w:t xml:space="preserve">’ y se interrumpe la ejecución. El segundo escenario es que no nos encontremos con el primer camión, esto quiere decir que hay parte del pedido que pudo ser cubierto con al menos otro camión. En este caso sencillamente se interrumpen las iteraciones con un EXIT, puesto que </w:t>
-      </w:r>
-      <w:r>
-        <w:rPr>
-          <w:rFonts w:ascii="Arial" w:hAnsi="Arial" w:cs="Arial"/>
-        </w:rPr>
-        <w:t>ninguno de los camiones siguientes podrá</w:t>
-      </w:r>
-      <w:r>
-        <w:rPr>
-          <w:rFonts w:ascii="Arial" w:hAnsi="Arial" w:cs="Arial"/>
-        </w:rPr>
-        <w:t xml:space="preserve"> contribuir con el pedido, pero se continua con la ejecución porque los anteriores camiones </w:t>
-      </w:r>
-      <w:r>
-        <w:rPr>
-          <w:rFonts w:ascii="Arial" w:hAnsi="Arial" w:cs="Arial"/>
-        </w:rPr>
-        <w:t>generaron información para satisfacer el pedido.</w:t>
+        <w:t>se puede conseguir con la suma de los pesos de los cerditos, también les agregamos la fila 0, que representa a ningún cerdito, y la columna 0 que representa la suma de 0. Generamos columnas de 0 hasta el peso máximo</w:t>
+      </w:r>
+      <w:r>
+        <w:rPr>
+          <w:rFonts w:ascii="Arial" w:hAnsi="Arial" w:cs="Arial"/>
+        </w:rPr>
+        <w:t>. Luego llenamos toda la columna de 0 con Verdaderos, y toda la fila de 0 con Falsos, a excepción de la posición (0,0) que queda verdadera. Para el resto de posiciones de la matriz, su valor se definirá de la siguiente: El valor de la posición (</w:t>
+      </w:r>
+      <w:proofErr w:type="spellStart"/>
+      <w:r>
+        <w:rPr>
+          <w:rFonts w:ascii="Arial" w:hAnsi="Arial" w:cs="Arial"/>
+        </w:rPr>
+        <w:t>x,y</w:t>
+      </w:r>
+      <w:proofErr w:type="spellEnd"/>
+      <w:r>
+        <w:rPr>
+          <w:rFonts w:ascii="Arial" w:hAnsi="Arial" w:cs="Arial"/>
+        </w:rPr>
+        <w:t>) con ‘x’ como fila, y ‘y’ como columna, será verdadera si (x-1,y) también es verdadera, o si existe una posición (x-1,y-k) dónde ‘k’ es el peso del cerdito que representa la fila actual. Si esta existe y es verdadera</w:t>
+      </w:r>
+      <w:r>
+        <w:rPr>
+          <w:rFonts w:ascii="Arial" w:hAnsi="Arial" w:cs="Arial"/>
+        </w:rPr>
+        <w:t>, el valor de la posición (</w:t>
+      </w:r>
+      <w:proofErr w:type="spellStart"/>
+      <w:r>
+        <w:rPr>
+          <w:rFonts w:ascii="Arial" w:hAnsi="Arial" w:cs="Arial"/>
+        </w:rPr>
+        <w:t>x,y</w:t>
+      </w:r>
+      <w:proofErr w:type="spellEnd"/>
+      <w:r>
+        <w:rPr>
+          <w:rFonts w:ascii="Arial" w:hAnsi="Arial" w:cs="Arial"/>
+        </w:rPr>
+        <w:t>) también será verdadera, si no se cumple alguna de las dos condiciones, el valor de (</w:t>
+      </w:r>
+      <w:proofErr w:type="spellStart"/>
+      <w:r>
+        <w:rPr>
+          <w:rFonts w:ascii="Arial" w:hAnsi="Arial" w:cs="Arial"/>
+        </w:rPr>
+        <w:t>x,y</w:t>
+      </w:r>
+      <w:proofErr w:type="spellEnd"/>
+      <w:r>
+        <w:rPr>
+          <w:rFonts w:ascii="Arial" w:hAnsi="Arial" w:cs="Arial"/>
+        </w:rPr>
+        <w:t>) será falso. Esta matriz se genera con la función ‘</w:t>
+      </w:r>
+      <w:proofErr w:type="spellStart"/>
+      <w:r>
+        <w:rPr>
+          <w:rFonts w:ascii="Arial" w:hAnsi="Arial" w:cs="Arial"/>
+        </w:rPr>
+        <w:t>matriz_falso_verdadero</w:t>
+      </w:r>
+      <w:proofErr w:type="spellEnd"/>
+      <w:r>
+        <w:rPr>
+          <w:rFonts w:ascii="Arial" w:hAnsi="Arial" w:cs="Arial"/>
+        </w:rPr>
+        <w:t>’ que recibe como argumento al array de los cerditos seleccionados y al peso máximo.</w:t>
       </w:r>
     </w:p>
     <w:p>
@@ -492,41 +1031,69 @@
         <w:rPr>
           <w:rFonts w:ascii="Arial" w:hAnsi="Arial" w:cs="Arial"/>
         </w:rPr>
-        <w:t>Por otra parte, si la lista de cerdos no queda vacía, debemos seleccionar un subconjunto de cerdos que, entre todos, llenen el camión lo más que puedan hasta el límite del peso máximo. A este problema se le conoce como el ‘</w:t>
-      </w:r>
-      <w:proofErr w:type="spellStart"/>
-      <w:r>
-        <w:rPr>
-          <w:rFonts w:ascii="Arial" w:hAnsi="Arial" w:cs="Arial"/>
-        </w:rPr>
-        <w:t>Subset</w:t>
-      </w:r>
-      <w:proofErr w:type="spellEnd"/>
-      <w:r>
-        <w:rPr>
-          <w:rFonts w:ascii="Arial" w:hAnsi="Arial" w:cs="Arial"/>
-        </w:rPr>
-        <w:t xml:space="preserve"> Sum </w:t>
-      </w:r>
-      <w:proofErr w:type="spellStart"/>
-      <w:r>
-        <w:rPr>
-          <w:rFonts w:ascii="Arial" w:hAnsi="Arial" w:cs="Arial"/>
-        </w:rPr>
-        <w:t>Problem</w:t>
-      </w:r>
-      <w:proofErr w:type="spellEnd"/>
-      <w:r>
-        <w:rPr>
-          <w:rFonts w:ascii="Arial" w:hAnsi="Arial" w:cs="Arial"/>
-        </w:rPr>
-        <w:t>’. Para solucionarlo, se debe generar una matriz de falsos y verdaderos donde cada fila representa, para nosotros, un cerdito con su respectivo peso, y cada columna, un posible valor de suma que se puede conseguir con la suma de los pesos de los cerditos, también les agregamos la fila 0, que representa a ningún cerdito, y la columna 0 que representa la suma de 0. Generamos columnas de 0 hasta el peso máximo</w:t>
-      </w:r>
-      <w:r>
-        <w:rPr>
-          <w:rFonts w:ascii="Arial" w:hAnsi="Arial" w:cs="Arial"/>
-        </w:rPr>
-        <w:t>. Luego llenamos toda la columna de 0 con Verdaderos, y toda la fila de 0 con Falsos, a excepción de la posición (0,0) que queda verdadera. Para el resto de posiciones de la matriz, su valor se definirá de la siguiente: El valor de la posición (</w:t>
+        <w:t>Luego de generar la matriz, con esta podemos calcular el peso máximo que podremos llevar con los cerditos. Para esto, la función ‘</w:t>
+      </w:r>
+      <w:proofErr w:type="spellStart"/>
+      <w:r>
+        <w:rPr>
+          <w:rFonts w:ascii="Arial" w:hAnsi="Arial" w:cs="Arial"/>
+        </w:rPr>
+        <w:t>peso_cerdos</w:t>
+      </w:r>
+      <w:proofErr w:type="spellEnd"/>
+      <w:r>
+        <w:rPr>
+          <w:rFonts w:ascii="Arial" w:hAnsi="Arial" w:cs="Arial"/>
+        </w:rPr>
+        <w:t xml:space="preserve">’ usa la matriz generada anteriormente, el listado de cerdos y el peso máximo que se puede llevar en esta iteración, para recorrer la matriz en su última fila, desde su última columna hacia la primera. En la columna que se encuentre un Verdadero, se sabrá que el peso que esa columna representa </w:t>
+      </w:r>
+      <w:r>
+        <w:rPr>
+          <w:rFonts w:ascii="Arial" w:hAnsi="Arial" w:cs="Arial"/>
+        </w:rPr>
+        <w:t>será el peso que se va a llevar en esta iteración, y este es el valor que la función devuelve.</w:t>
+      </w:r>
+    </w:p>
+    <w:p>
+      <w:pPr>
+        <w:jc w:val="both"/>
+        <w:rPr>
+          <w:rFonts w:ascii="Arial" w:hAnsi="Arial" w:cs="Arial"/>
+        </w:rPr>
+      </w:pPr>
+      <w:r>
+        <w:rPr>
+          <w:rFonts w:ascii="Arial" w:hAnsi="Arial" w:cs="Arial"/>
+        </w:rPr>
+        <w:t>Finalmente, usamos la función ‘</w:t>
+      </w:r>
+      <w:proofErr w:type="spellStart"/>
+      <w:r>
+        <w:rPr>
+          <w:rFonts w:ascii="Arial" w:hAnsi="Arial" w:cs="Arial"/>
+        </w:rPr>
+        <w:t>elegir_cerdos</w:t>
+      </w:r>
+      <w:proofErr w:type="spellEnd"/>
+      <w:r>
+        <w:rPr>
+          <w:rFonts w:ascii="Arial" w:hAnsi="Arial" w:cs="Arial"/>
+        </w:rPr>
+        <w:t>’, la cual hace uso del peso calculado en ‘</w:t>
+      </w:r>
+      <w:proofErr w:type="spellStart"/>
+      <w:r>
+        <w:rPr>
+          <w:rFonts w:ascii="Arial" w:hAnsi="Arial" w:cs="Arial"/>
+        </w:rPr>
+        <w:t>peso_cerdos</w:t>
+      </w:r>
+      <w:proofErr w:type="spellEnd"/>
+      <w:r>
+        <w:rPr>
+          <w:rFonts w:ascii="Arial" w:hAnsi="Arial" w:cs="Arial"/>
+        </w:rPr>
+        <w:t>’, la matriz de falsos y verdaderos y la lista de cerdos, para escoger a los cerdos que van a ser llevados en el camión de la iteración actual. Para esto, empezamos a recorrer la matriz desde la última fila de la columna que representa al peso ingresado a la función. Si nos encontramos en la posición (</w:t>
       </w:r>
       <w:proofErr w:type="spellStart"/>
       <w:r>
@@ -540,55 +1107,13 @@
         <w:rPr>
           <w:rFonts w:ascii="Arial" w:hAnsi="Arial" w:cs="Arial"/>
         </w:rPr>
-        <w:t>) con ‘x’ como fila, y ‘y’ como columna, será verdadera si (x-1,y) también es verdadera, o si existe una posición (x-1,y-k) dónde ‘k’ es el peso del cerdito que representa la fila actual. Si esta existe y es verdadera</w:t>
-      </w:r>
-      <w:r>
-        <w:rPr>
-          <w:rFonts w:ascii="Arial" w:hAnsi="Arial" w:cs="Arial"/>
-        </w:rPr>
-        <w:t>, el valor de la posición (</w:t>
-      </w:r>
-      <w:proofErr w:type="spellStart"/>
-      <w:r>
-        <w:rPr>
-          <w:rFonts w:ascii="Arial" w:hAnsi="Arial" w:cs="Arial"/>
-        </w:rPr>
-        <w:t>x,y</w:t>
-      </w:r>
-      <w:proofErr w:type="spellEnd"/>
-      <w:r>
-        <w:rPr>
-          <w:rFonts w:ascii="Arial" w:hAnsi="Arial" w:cs="Arial"/>
-        </w:rPr>
-        <w:t>) también será verdadera, si no se cumple alguna de las dos condiciones, el valor de (</w:t>
-      </w:r>
-      <w:proofErr w:type="spellStart"/>
-      <w:r>
-        <w:rPr>
-          <w:rFonts w:ascii="Arial" w:hAnsi="Arial" w:cs="Arial"/>
-        </w:rPr>
-        <w:t>x,y</w:t>
-      </w:r>
-      <w:proofErr w:type="spellEnd"/>
-      <w:r>
-        <w:rPr>
-          <w:rFonts w:ascii="Arial" w:hAnsi="Arial" w:cs="Arial"/>
-        </w:rPr>
-        <w:t>) será falso. Esta matriz se genera con la función ‘</w:t>
-      </w:r>
-      <w:proofErr w:type="spellStart"/>
-      <w:r>
-        <w:rPr>
-          <w:rFonts w:ascii="Arial" w:hAnsi="Arial" w:cs="Arial"/>
-        </w:rPr>
-        <w:t>matriz_falso_verdadero</w:t>
-      </w:r>
-      <w:proofErr w:type="spellEnd"/>
-      <w:r>
-        <w:rPr>
-          <w:rFonts w:ascii="Arial" w:hAnsi="Arial" w:cs="Arial"/>
-        </w:rPr>
-        <w:t>’ que recibe como argumento al array de los cerditos seleccionados y al peso máximo.</w:t>
+        <w:t>), verificamos el valor de la posición (x-1,y), si este es verdadero, saltamos a la posición (x-1,y) y repetimos el proceso; si este es falso, agregamos a una lista de cerdos elegidos al cerdo que representa la fila ‘x’</w:t>
+      </w:r>
+      <w:r>
+        <w:rPr>
+          <w:rFonts w:ascii="Arial" w:hAnsi="Arial" w:cs="Arial"/>
+        </w:rPr>
+        <w:t xml:space="preserve"> y saltamos a la posición (x-1,y-k) dónde ‘k’ es el peso del cerdito que representa la fila ‘x’, y repetimos el proceso hasta que lleguemos a la columna 0, dónde nos detenemos. Esta función nos retorna la lista de cerdos que vamos a despachar en el camión actual.</w:t>
       </w:r>
     </w:p>
     <w:p>
@@ -602,102 +1127,6 @@
         <w:rPr>
           <w:rFonts w:ascii="Arial" w:hAnsi="Arial" w:cs="Arial"/>
         </w:rPr>
-        <w:t>Luego de generar la matriz, con esta podemos calcular el peso máximo que podremos llevar con los cerditos. Para esto, la función ‘</w:t>
-      </w:r>
-      <w:proofErr w:type="spellStart"/>
-      <w:r>
-        <w:rPr>
-          <w:rFonts w:ascii="Arial" w:hAnsi="Arial" w:cs="Arial"/>
-        </w:rPr>
-        <w:t>peso_cerdos</w:t>
-      </w:r>
-      <w:proofErr w:type="spellEnd"/>
-      <w:r>
-        <w:rPr>
-          <w:rFonts w:ascii="Arial" w:hAnsi="Arial" w:cs="Arial"/>
-        </w:rPr>
-        <w:t xml:space="preserve">’ usa la matriz generada anteriormente, el listado de cerdos y el peso máximo que se puede llevar en esta iteración, para recorrer la matriz en su última fila, desde su última columna hacia la primera. En la columna que se encuentre un Verdadero, se sabrá que el peso que esa columna representa </w:t>
-      </w:r>
-      <w:r>
-        <w:rPr>
-          <w:rFonts w:ascii="Arial" w:hAnsi="Arial" w:cs="Arial"/>
-        </w:rPr>
-        <w:t>será el peso que se va a llevar en esta iteración, y este es el valor que la función devuelve.</w:t>
-      </w:r>
-    </w:p>
-    <w:p>
-      <w:pPr>
-        <w:jc w:val="both"/>
-        <w:rPr>
-          <w:rFonts w:ascii="Arial" w:hAnsi="Arial" w:cs="Arial"/>
-        </w:rPr>
-      </w:pPr>
-      <w:r>
-        <w:rPr>
-          <w:rFonts w:ascii="Arial" w:hAnsi="Arial" w:cs="Arial"/>
-        </w:rPr>
-        <w:t>Finalmente, usamos la función ‘</w:t>
-      </w:r>
-      <w:proofErr w:type="spellStart"/>
-      <w:r>
-        <w:rPr>
-          <w:rFonts w:ascii="Arial" w:hAnsi="Arial" w:cs="Arial"/>
-        </w:rPr>
-        <w:t>elegir_cerdos</w:t>
-      </w:r>
-      <w:proofErr w:type="spellEnd"/>
-      <w:r>
-        <w:rPr>
-          <w:rFonts w:ascii="Arial" w:hAnsi="Arial" w:cs="Arial"/>
-        </w:rPr>
-        <w:t>’, la cual hace uso del peso calculado en ‘</w:t>
-      </w:r>
-      <w:proofErr w:type="spellStart"/>
-      <w:r>
-        <w:rPr>
-          <w:rFonts w:ascii="Arial" w:hAnsi="Arial" w:cs="Arial"/>
-        </w:rPr>
-        <w:t>peso_cerdos</w:t>
-      </w:r>
-      <w:proofErr w:type="spellEnd"/>
-      <w:r>
-        <w:rPr>
-          <w:rFonts w:ascii="Arial" w:hAnsi="Arial" w:cs="Arial"/>
-        </w:rPr>
-        <w:t>’, la matriz de falsos y verdaderos y la lista de cerdos, para escoger a los cerdos que van a ser llevados en el camión de la iteración actual. Para esto, empezamos a recorrer la matriz desde la última fila de la columna que representa al peso ingresado a la función. Si nos encontramos en la posición (</w:t>
-      </w:r>
-      <w:proofErr w:type="spellStart"/>
-      <w:r>
-        <w:rPr>
-          <w:rFonts w:ascii="Arial" w:hAnsi="Arial" w:cs="Arial"/>
-        </w:rPr>
-        <w:t>x,y</w:t>
-      </w:r>
-      <w:proofErr w:type="spellEnd"/>
-      <w:r>
-        <w:rPr>
-          <w:rFonts w:ascii="Arial" w:hAnsi="Arial" w:cs="Arial"/>
-        </w:rPr>
-        <w:t>), verificamos el valor de la posición (x-1,y), si este es verdadero, saltamos a la posición (x-1,y) y repetimos el proceso; si este es falso, agregamos a una lista de cerdos elegidos al cerdo que representa la fila ‘x’</w:t>
-      </w:r>
-      <w:r>
-        <w:rPr>
-          <w:rFonts w:ascii="Arial" w:hAnsi="Arial" w:cs="Arial"/>
-        </w:rPr>
-        <w:t xml:space="preserve"> y saltamos a la posición (x-1,y-k) dónde ‘k’ es el peso del cerdito que representa la fila ‘x’, y repetimos el proceso hasta que lleguemos a la columna 0, dónde nos detenemos. Esta función nos retorna la lista de cerdos que vamos a despachar en el camión actual.</w:t>
-      </w:r>
-    </w:p>
-    <w:p>
-      <w:pPr>
-        <w:jc w:val="both"/>
-        <w:rPr>
-          <w:rFonts w:ascii="Arial" w:hAnsi="Arial" w:cs="Arial"/>
-        </w:rPr>
-      </w:pPr>
-      <w:r>
-        <w:rPr>
-          <w:rFonts w:ascii="Arial" w:hAnsi="Arial" w:cs="Arial"/>
-        </w:rPr>
         <w:t xml:space="preserve">Una vez sabemos los cerdos que podemos despachar, procedemos a imprimir el informe para el camión. </w:t>
       </w:r>
       <w:r>
@@ -716,14 +1145,7 @@
         <w:rPr>
           <w:rFonts w:ascii="Arial" w:hAnsi="Arial" w:cs="Arial"/>
         </w:rPr>
-        <w:t xml:space="preserve">, </w:t>
-      </w:r>
-      <w:r>
-        <w:rPr>
-          <w:rFonts w:ascii="Arial" w:hAnsi="Arial" w:cs="Arial"/>
-        </w:rPr>
-        <w:lastRenderedPageBreak/>
-        <w:t>para evitar que sean tenidos en cuenta en el futuro. Por último, actualizamos los valores del peso ya enviado y vaciamos otras variables que se requieren vacías para la siguiente iteración</w:t>
+        <w:t>, para evitar que sean tenidos en cuenta en el futuro. Por último, actualizamos los valores del peso ya enviado y vaciamos otras variables que se requieren vacías para la siguiente iteración</w:t>
       </w:r>
     </w:p>
     <w:p>
@@ -916,7 +1338,14 @@
         <w:rPr>
           <w:rFonts w:ascii="Arial" w:hAnsi="Arial" w:cs="Arial"/>
         </w:rPr>
-        <w:t xml:space="preserve"> lanza un error con la función RAISE_APLICATION_ERROR, la cual le indica al usuario que solo se pueden crear individuos con 0 hijos.</w:t>
+        <w:t xml:space="preserve"> lanza un error con la función </w:t>
+      </w:r>
+      <w:r>
+        <w:rPr>
+          <w:rFonts w:ascii="Arial" w:hAnsi="Arial" w:cs="Arial"/>
+        </w:rPr>
+        <w:lastRenderedPageBreak/>
+        <w:t>RAISE_APLICATION_ERROR, la cual le indica al usuario que solo se pueden crear individuos con 0 hijos.</w:t>
       </w:r>
     </w:p>
     <w:p>
@@ -1182,102 +1611,102 @@
         <w:rPr>
           <w:rFonts w:ascii="Arial" w:hAnsi="Arial" w:cs="Arial"/>
         </w:rPr>
-        <w:t xml:space="preserve">’, el cual es un COMPOUND TRIGGER del tipo FOR UPDATE que solo funciona para la columna VALOR en la tabla INDIVIDUO. Este es ejecutado </w:t>
+        <w:t xml:space="preserve">’, el cual es un COMPOUND TRIGGER del tipo FOR UPDATE que solo funciona para la columna VALOR en la tabla INDIVIDUO. Este es ejecutado después del </w:t>
+      </w:r>
+      <w:proofErr w:type="spellStart"/>
+      <w:r>
+        <w:rPr>
+          <w:rFonts w:ascii="Arial" w:hAnsi="Arial" w:cs="Arial"/>
+        </w:rPr>
+        <w:t>trigger</w:t>
+      </w:r>
+      <w:proofErr w:type="spellEnd"/>
+      <w:r>
+        <w:rPr>
+          <w:rFonts w:ascii="Arial" w:hAnsi="Arial" w:cs="Arial"/>
+        </w:rPr>
+        <w:t xml:space="preserve"> ‘</w:t>
+      </w:r>
+      <w:proofErr w:type="spellStart"/>
+      <w:r>
+        <w:rPr>
+          <w:rFonts w:ascii="Arial" w:hAnsi="Arial" w:cs="Arial"/>
+        </w:rPr>
+        <w:t>actualizar_codigo_individuo</w:t>
+      </w:r>
+      <w:proofErr w:type="spellEnd"/>
+      <w:r>
+        <w:rPr>
+          <w:rFonts w:ascii="Arial" w:hAnsi="Arial" w:cs="Arial"/>
+        </w:rPr>
+        <w:t xml:space="preserve">’ (Solución punto f) para evitar inconsistencias en caso de que se activen los dos al mismo tiempo. En este </w:t>
+      </w:r>
+      <w:proofErr w:type="spellStart"/>
+      <w:r>
+        <w:rPr>
+          <w:rFonts w:ascii="Arial" w:hAnsi="Arial" w:cs="Arial"/>
+        </w:rPr>
+        <w:t>trigger</w:t>
+      </w:r>
+      <w:proofErr w:type="spellEnd"/>
+      <w:r>
+        <w:rPr>
+          <w:rFonts w:ascii="Arial" w:hAnsi="Arial" w:cs="Arial"/>
+        </w:rPr>
+        <w:t xml:space="preserve"> generamos un bloque BEFORE EACH ROW dónde calculamos la diferencia entre el viajo valor y el valor a actualizar. En caso de que esta diferencia sea mayor a 0, verificamos si es mayor a 5. Si esto no se cumple, lanzamos una excepción con RAISE_APLICATION_ERROR en la cual se indica que </w:t>
+      </w:r>
+      <w:r>
+        <w:rPr>
+          <w:rFonts w:ascii="Arial" w:hAnsi="Arial" w:cs="Arial"/>
+        </w:rPr>
+        <w:t>Solo se permiten aumentos de 5 unidades o más en el valor del individuo</w:t>
+      </w:r>
+      <w:r>
+        <w:rPr>
+          <w:rFonts w:ascii="Arial" w:hAnsi="Arial" w:cs="Arial"/>
+        </w:rPr>
+        <w:t xml:space="preserve">. Con esta excepción, el programa terminaría su ejecución. Si por el contrario, la diferencia es </w:t>
+      </w:r>
+      <w:proofErr w:type="spellStart"/>
+      <w:r>
+        <w:rPr>
+          <w:rFonts w:ascii="Arial" w:hAnsi="Arial" w:cs="Arial"/>
+        </w:rPr>
+        <w:t>mayo</w:t>
+      </w:r>
+      <w:proofErr w:type="spellEnd"/>
+      <w:r>
+        <w:rPr>
+          <w:rFonts w:ascii="Arial" w:hAnsi="Arial" w:cs="Arial"/>
+        </w:rPr>
+        <w:t xml:space="preserve"> o igual a 5, actualizamos el NEW.VALOR = OLD.VALOR+2 y calculamos lo que se le va a adicionar al valor de un posible hijo,</w:t>
+      </w:r>
+      <w:r>
+        <w:rPr>
+          <w:rFonts w:ascii="Arial" w:hAnsi="Arial" w:cs="Arial"/>
+        </w:rPr>
+        <w:t xml:space="preserve"> que sería la diferencia menos 2, así mismo, guardamos el nuevo código del individuo y el número de hijos que tiene, para poder usar esta información posteriormente. Si ninguno de estos escenarios ocurre, el UPDATE se realiza tal cual como se estableció desde el principio.</w:t>
+      </w:r>
+    </w:p>
+    <w:p>
+      <w:pPr>
+        <w:jc w:val="both"/>
+        <w:rPr>
+          <w:rFonts w:ascii="Arial" w:hAnsi="Arial" w:cs="Arial"/>
+        </w:rPr>
+      </w:pPr>
+      <w:r>
+        <w:rPr>
+          <w:rFonts w:ascii="Arial" w:hAnsi="Arial" w:cs="Arial"/>
+        </w:rPr>
+        <w:t xml:space="preserve">Luego generamos un AFTER STATEMENT donde verificamos si la diferencia es mayor o igual a 5 y si el número de hijos es mayor a 0, pues en caso contrario, no se debe hacer nada más con el UPDATE. En caso de que se cumplan estas dos condiciones, generamos una lista de los hijos del individuo que se está actualizando y seleccionamos el que tenga </w:t>
       </w:r>
       <w:r>
         <w:rPr>
           <w:rFonts w:ascii="Arial" w:hAnsi="Arial" w:cs="Arial"/>
         </w:rPr>
         <w:lastRenderedPageBreak/>
-        <w:t xml:space="preserve">después del </w:t>
-      </w:r>
-      <w:proofErr w:type="spellStart"/>
-      <w:r>
-        <w:rPr>
-          <w:rFonts w:ascii="Arial" w:hAnsi="Arial" w:cs="Arial"/>
-        </w:rPr>
-        <w:t>trigger</w:t>
-      </w:r>
-      <w:proofErr w:type="spellEnd"/>
-      <w:r>
-        <w:rPr>
-          <w:rFonts w:ascii="Arial" w:hAnsi="Arial" w:cs="Arial"/>
-        </w:rPr>
-        <w:t xml:space="preserve"> ‘</w:t>
-      </w:r>
-      <w:proofErr w:type="spellStart"/>
-      <w:r>
-        <w:rPr>
-          <w:rFonts w:ascii="Arial" w:hAnsi="Arial" w:cs="Arial"/>
-        </w:rPr>
-        <w:t>actualizar_codigo_individuo</w:t>
-      </w:r>
-      <w:proofErr w:type="spellEnd"/>
-      <w:r>
-        <w:rPr>
-          <w:rFonts w:ascii="Arial" w:hAnsi="Arial" w:cs="Arial"/>
-        </w:rPr>
-        <w:t xml:space="preserve">’ (Solución punto f) para evitar inconsistencias en caso de que se activen los dos al mismo tiempo. En este </w:t>
-      </w:r>
-      <w:proofErr w:type="spellStart"/>
-      <w:r>
-        <w:rPr>
-          <w:rFonts w:ascii="Arial" w:hAnsi="Arial" w:cs="Arial"/>
-        </w:rPr>
-        <w:t>trigger</w:t>
-      </w:r>
-      <w:proofErr w:type="spellEnd"/>
-      <w:r>
-        <w:rPr>
-          <w:rFonts w:ascii="Arial" w:hAnsi="Arial" w:cs="Arial"/>
-        </w:rPr>
-        <w:t xml:space="preserve"> generamos un bloque BEFORE EACH ROW dónde calculamos la diferencia entre el viajo valor y el valor a actualizar. En caso de que esta diferencia sea mayor a 0, verificamos si es mayor a 5. Si esto no se cumple, lanzamos una excepción con RAISE_APLICATION_ERROR en la cual se indica que </w:t>
-      </w:r>
-      <w:r>
-        <w:rPr>
-          <w:rFonts w:ascii="Arial" w:hAnsi="Arial" w:cs="Arial"/>
-        </w:rPr>
-        <w:t>Solo se permiten aumentos de 5 unidades o más en el valor del individuo</w:t>
-      </w:r>
-      <w:r>
-        <w:rPr>
-          <w:rFonts w:ascii="Arial" w:hAnsi="Arial" w:cs="Arial"/>
-        </w:rPr>
-        <w:t xml:space="preserve">. Con esta excepción, el programa terminaría su ejecución. Si por el contrario, la diferencia es </w:t>
-      </w:r>
-      <w:proofErr w:type="spellStart"/>
-      <w:r>
-        <w:rPr>
-          <w:rFonts w:ascii="Arial" w:hAnsi="Arial" w:cs="Arial"/>
-        </w:rPr>
-        <w:t>mayo</w:t>
-      </w:r>
-      <w:proofErr w:type="spellEnd"/>
-      <w:r>
-        <w:rPr>
-          <w:rFonts w:ascii="Arial" w:hAnsi="Arial" w:cs="Arial"/>
-        </w:rPr>
-        <w:t xml:space="preserve"> o igual a 5, actualizamos el NEW.VALOR = OLD.VALOR+2 y calculamos lo que se le va a adicionar al valor de un posible hijo,</w:t>
-      </w:r>
-      <w:r>
-        <w:rPr>
-          <w:rFonts w:ascii="Arial" w:hAnsi="Arial" w:cs="Arial"/>
-        </w:rPr>
-        <w:t xml:space="preserve"> que sería la diferencia menos 2, así mismo, guardamos el nuevo código del individuo y el número de hijos que tiene, para poder usar esta información posteriormente. Si ninguno de estos escenarios ocurre, el UPDATE se realiza tal cual como se estableció desde el principio.</w:t>
-      </w:r>
-    </w:p>
-    <w:p>
-      <w:pPr>
-        <w:jc w:val="both"/>
-        <w:rPr>
-          <w:rFonts w:ascii="Arial" w:hAnsi="Arial" w:cs="Arial"/>
-        </w:rPr>
-      </w:pPr>
-      <w:r>
-        <w:rPr>
-          <w:rFonts w:ascii="Arial" w:hAnsi="Arial" w:cs="Arial"/>
-        </w:rPr>
-        <w:t xml:space="preserve">Luego generamos un AFTER STATEMENT donde verificamos si la diferencia es mayor o igual a 5 y si el número de hijos es mayor a 0, pues en caso contrario, no se debe hacer nada más con el UPDATE. En caso de que se cumplan estas dos condiciones, generamos una lista de los hijos del individuo que se está actualizando y seleccionamos el que tenga menor valor. Si este hijo elegido tiene hijos, los guardamos en otra lista para asegurarnos de no perder la referencia, pues luego de esto procederemos a hacerle un DELETE, y enseguida se le hace un INSERT con los mismos valores, a excepción del VALOR, dónde se le coloca el valor adicionándole lo que su padre le ha dejado, y dejamos el número de hijos en 0 para no generar problemas con el </w:t>
+        <w:t xml:space="preserve">menor valor. Si este hijo elegido tiene hijos, los guardamos en otra lista para asegurarnos de no perder la referencia, pues luego de esto procederemos a hacerle un DELETE, y enseguida se le hace un INSERT con los mismos valores, a excepción del VALOR, dónde se le coloca el valor adicionándole lo que su padre le ha dejado, y dejamos el número de hijos en 0 para no generar problemas con el </w:t>
       </w:r>
       <w:proofErr w:type="spellStart"/>
       <w:r>
@@ -1387,7 +1816,7 @@
 </file>
 
 <file path=word/styles.xml><?xml version="1.0" encoding="utf-8"?>
-<w:styles xmlns:mc="http://schemas.openxmlformats.org/markup-compatibility/2006" xmlns:r="http://schemas.openxmlformats.org/officeDocument/2006/relationships" xmlns:w="http://schemas.openxmlformats.org/wordprocessingml/2006/main" xmlns:w14="http://schemas.microsoft.com/office/word/2010/wordml" xmlns:w15="http://schemas.microsoft.com/office/word/2012/wordml" xmlns:w16cex="http://schemas.microsoft.com/office/word/2018/wordml/cex" xmlns:w16cid="http://schemas.microsoft.com/office/word/2016/wordml/cid" xmlns:w16="http://schemas.microsoft.com/office/word/2018/wordml" xmlns:w16se="http://schemas.microsoft.com/office/word/2015/wordml/symex" mc:Ignorable="w14 w15 w16se w16cid w16 w16cex">
+<w:styles xmlns:mc="http://schemas.openxmlformats.org/markup-compatibility/2006" xmlns:r="http://schemas.openxmlformats.org/officeDocument/2006/relationships" xmlns:w="http://schemas.openxmlformats.org/wordprocessingml/2006/main" xmlns:w14="http://schemas.microsoft.com/office/word/2010/wordml" xmlns:w15="http://schemas.microsoft.com/office/word/2012/wordml" xmlns:w16cex="http://schemas.microsoft.com/office/word/2018/wordml/cex" xmlns:w16cid="http://schemas.microsoft.com/office/word/2016/wordml/cid" xmlns:w16="http://schemas.microsoft.com/office/word/2018/wordml" xmlns:w16sdtdh="http://schemas.microsoft.com/office/word/2020/wordml/sdtdatahash" xmlns:w16se="http://schemas.microsoft.com/office/word/2015/wordml/symex" mc:Ignorable="w14 w15 w16se w16cid w16 w16cex w16sdtdh">
   <w:docDefaults>
     <w:rPrDefault>
       <w:rPr>

--- a/Informe parte 1 segundo trabajo de Bases de Datos II.docx
+++ b/Informe parte 1 segundo trabajo de Bases de Datos II.docx
@@ -170,8 +170,34 @@
         <w:rPr>
           <w:rFonts w:ascii="Arial" w:hAnsi="Arial" w:cs="Arial"/>
         </w:rPr>
-        <w:t>La solución de este punto se compone de los archivos comandosMultichain.txt</w:t>
-      </w:r>
+        <w:t>La solución de este punto se compone de</w:t>
+      </w:r>
+      <w:r>
+        <w:rPr>
+          <w:rFonts w:ascii="Arial" w:hAnsi="Arial" w:cs="Arial"/>
+        </w:rPr>
+        <w:t>l</w:t>
+      </w:r>
+      <w:r>
+        <w:rPr>
+          <w:rFonts w:ascii="Arial" w:hAnsi="Arial" w:cs="Arial"/>
+        </w:rPr>
+        <w:t xml:space="preserve"> archivo comandosMultichain.txt</w:t>
+      </w:r>
+      <w:r>
+        <w:rPr>
+          <w:rFonts w:ascii="Arial" w:hAnsi="Arial" w:cs="Arial"/>
+        </w:rPr>
+        <w:t xml:space="preserve"> en la carpeta </w:t>
+      </w:r>
+      <w:proofErr w:type="spellStart"/>
+      <w:r>
+        <w:rPr>
+          <w:rFonts w:ascii="Arial" w:hAnsi="Arial" w:cs="Arial"/>
+        </w:rPr>
+        <w:t>comandosMultichain</w:t>
+      </w:r>
+      <w:proofErr w:type="spellEnd"/>
       <w:r>
         <w:rPr>
           <w:rFonts w:ascii="Arial" w:hAnsi="Arial" w:cs="Arial"/>
@@ -334,7 +360,25 @@
         <w:rPr>
           <w:rFonts w:ascii="Arial" w:hAnsi="Arial" w:cs="Arial"/>
         </w:rPr>
-        <w:t xml:space="preserve"> se verifica inicialmente que la clave cedula sea única, si la longitud de la clave es </w:t>
+        <w:t xml:space="preserve"> </w:t>
+      </w:r>
+      <w:r>
+        <w:rPr>
+          <w:rFonts w:ascii="Arial" w:hAnsi="Arial" w:cs="Arial"/>
+        </w:rPr>
+        <w:t>(ver smartFiltersGanancias.js)</w:t>
+      </w:r>
+      <w:r>
+        <w:rPr>
+          <w:rFonts w:ascii="Arial" w:hAnsi="Arial" w:cs="Arial"/>
+        </w:rPr>
+        <w:t xml:space="preserve"> </w:t>
+      </w:r>
+      <w:r>
+        <w:rPr>
+          <w:rFonts w:ascii="Arial" w:hAnsi="Arial" w:cs="Arial"/>
+        </w:rPr>
+        <w:t xml:space="preserve">se verifica inicialmente que la clave cedula sea única, si la longitud de la clave es </w:t>
       </w:r>
       <w:r>
         <w:rPr>
@@ -453,6 +497,144 @@
           <w:rFonts w:ascii="Arial" w:hAnsi="Arial" w:cs="Arial"/>
         </w:rPr>
         <w:t xml:space="preserve"> un error.</w:t>
+      </w:r>
+      <w:r>
+        <w:rPr>
+          <w:rFonts w:ascii="Arial" w:hAnsi="Arial" w:cs="Arial"/>
+        </w:rPr>
+        <w:t xml:space="preserve"> </w:t>
+      </w:r>
+      <w:r>
+        <w:rPr>
+          <w:rFonts w:ascii="Arial" w:hAnsi="Arial" w:cs="Arial"/>
+        </w:rPr>
+        <w:t xml:space="preserve">Para el Smart </w:t>
+      </w:r>
+      <w:proofErr w:type="spellStart"/>
+      <w:r>
+        <w:rPr>
+          <w:rFonts w:ascii="Arial" w:hAnsi="Arial" w:cs="Arial"/>
+        </w:rPr>
+        <w:t>filter</w:t>
+      </w:r>
+      <w:proofErr w:type="spellEnd"/>
+      <w:r>
+        <w:rPr>
+          <w:rFonts w:ascii="Arial" w:hAnsi="Arial" w:cs="Arial"/>
+        </w:rPr>
+        <w:t xml:space="preserve"> del </w:t>
+      </w:r>
+      <w:proofErr w:type="spellStart"/>
+      <w:r>
+        <w:rPr>
+          <w:rFonts w:ascii="Arial" w:hAnsi="Arial" w:cs="Arial"/>
+        </w:rPr>
+        <w:t>stream</w:t>
+      </w:r>
+      <w:proofErr w:type="spellEnd"/>
+      <w:r>
+        <w:rPr>
+          <w:rFonts w:ascii="Arial" w:hAnsi="Arial" w:cs="Arial"/>
+        </w:rPr>
+        <w:t xml:space="preserve"> </w:t>
+      </w:r>
+      <w:r>
+        <w:rPr>
+          <w:rFonts w:ascii="Arial" w:hAnsi="Arial" w:cs="Arial"/>
+        </w:rPr>
+        <w:t>vendedores</w:t>
+      </w:r>
+      <w:r>
+        <w:rPr>
+          <w:rFonts w:ascii="Arial" w:hAnsi="Arial" w:cs="Arial"/>
+        </w:rPr>
+        <w:t xml:space="preserve"> </w:t>
+      </w:r>
+      <w:r>
+        <w:rPr>
+          <w:rFonts w:ascii="Arial" w:hAnsi="Arial" w:cs="Arial"/>
+        </w:rPr>
+        <w:t>(smartFilters</w:t>
+      </w:r>
+      <w:r>
+        <w:rPr>
+          <w:rFonts w:ascii="Arial" w:hAnsi="Arial" w:cs="Arial"/>
+        </w:rPr>
+        <w:t>Vendedores</w:t>
+      </w:r>
+      <w:r>
+        <w:rPr>
+          <w:rFonts w:ascii="Arial" w:hAnsi="Arial" w:cs="Arial"/>
+        </w:rPr>
+        <w:t>.js)</w:t>
+      </w:r>
+      <w:r>
+        <w:rPr>
+          <w:rFonts w:ascii="Arial" w:hAnsi="Arial" w:cs="Arial"/>
+        </w:rPr>
+        <w:t xml:space="preserve"> </w:t>
+      </w:r>
+      <w:r>
+        <w:rPr>
+          <w:rFonts w:ascii="Arial" w:hAnsi="Arial" w:cs="Arial"/>
+        </w:rPr>
+        <w:t xml:space="preserve">se verifica inicialmente que la clave cedula sea única, adicionalmente que su longitud sea mayor a 0 y que sea diferente de </w:t>
+      </w:r>
+      <w:proofErr w:type="spellStart"/>
+      <w:r>
+        <w:rPr>
+          <w:rFonts w:ascii="Arial" w:hAnsi="Arial" w:cs="Arial"/>
+        </w:rPr>
+        <w:t>null</w:t>
+      </w:r>
+      <w:proofErr w:type="spellEnd"/>
+      <w:r>
+        <w:rPr>
+          <w:rFonts w:ascii="Arial" w:hAnsi="Arial" w:cs="Arial"/>
+        </w:rPr>
+        <w:t xml:space="preserve"> ya que este campo es obligatorio, posteriormente se verifica que el formato de los datos ingresados sea </w:t>
+      </w:r>
+      <w:proofErr w:type="spellStart"/>
+      <w:r>
+        <w:rPr>
+          <w:rFonts w:ascii="Arial" w:hAnsi="Arial" w:cs="Arial"/>
+        </w:rPr>
+        <w:t>Json</w:t>
+      </w:r>
+      <w:proofErr w:type="spellEnd"/>
+      <w:r>
+        <w:rPr>
+          <w:rFonts w:ascii="Arial" w:hAnsi="Arial" w:cs="Arial"/>
+        </w:rPr>
+        <w:t xml:space="preserve">, este es el único formato que se recibe. Una vez se asegure de que el formato es correcto se toman los demás datos del </w:t>
+      </w:r>
+      <w:proofErr w:type="spellStart"/>
+      <w:r>
+        <w:rPr>
+          <w:rFonts w:ascii="Arial" w:hAnsi="Arial" w:cs="Arial"/>
+        </w:rPr>
+        <w:t>stream</w:t>
+      </w:r>
+      <w:proofErr w:type="spellEnd"/>
+      <w:r>
+        <w:rPr>
+          <w:rFonts w:ascii="Arial" w:hAnsi="Arial" w:cs="Arial"/>
+        </w:rPr>
+        <w:t xml:space="preserve"> ganancia, la cantidad de datos ingresados sin contar la cedula debe ser igual a 2, ya que solo quedan los campos de nombre y teléfono, posteriormente se verifica que el nombre no sea </w:t>
+      </w:r>
+      <w:proofErr w:type="spellStart"/>
+      <w:r>
+        <w:rPr>
+          <w:rFonts w:ascii="Arial" w:hAnsi="Arial" w:cs="Arial"/>
+        </w:rPr>
+        <w:t>null</w:t>
+      </w:r>
+      <w:proofErr w:type="spellEnd"/>
+      <w:r>
+        <w:rPr>
+          <w:rFonts w:ascii="Arial" w:hAnsi="Arial" w:cs="Arial"/>
+        </w:rPr>
+        <w:t xml:space="preserve"> y su longitud sea mayor a 1 ya que este campo es obligatorio, y se hace lo mismo con teléfono.</w:t>
       </w:r>
     </w:p>
     <w:p>
@@ -466,7 +648,13 @@
         <w:rPr>
           <w:rFonts w:ascii="Arial" w:hAnsi="Arial" w:cs="Arial"/>
         </w:rPr>
-        <w:t xml:space="preserve">Para el Smart </w:t>
+        <w:t xml:space="preserve">Se obtienen las direcciones, </w:t>
+      </w:r>
+      <w:r>
+        <w:rPr>
+          <w:rFonts w:ascii="Arial" w:hAnsi="Arial" w:cs="Arial"/>
+        </w:rPr>
+        <w:t xml:space="preserve">y se procede a activar los Smart </w:t>
       </w:r>
       <w:proofErr w:type="spellStart"/>
       <w:r>
@@ -480,89 +668,41 @@
         <w:rPr>
           <w:rFonts w:ascii="Arial" w:hAnsi="Arial" w:cs="Arial"/>
         </w:rPr>
-        <w:t xml:space="preserve"> del </w:t>
-      </w:r>
-      <w:proofErr w:type="spellStart"/>
-      <w:r>
-        <w:rPr>
-          <w:rFonts w:ascii="Arial" w:hAnsi="Arial" w:cs="Arial"/>
-        </w:rPr>
-        <w:t>stream</w:t>
-      </w:r>
-      <w:proofErr w:type="spellEnd"/>
-      <w:r>
-        <w:rPr>
-          <w:rFonts w:ascii="Arial" w:hAnsi="Arial" w:cs="Arial"/>
-        </w:rPr>
-        <w:t xml:space="preserve"> </w:t>
-      </w:r>
-      <w:r>
-        <w:rPr>
-          <w:rFonts w:ascii="Arial" w:hAnsi="Arial" w:cs="Arial"/>
-        </w:rPr>
-        <w:t>vendedores</w:t>
-      </w:r>
-      <w:r>
-        <w:rPr>
-          <w:rFonts w:ascii="Arial" w:hAnsi="Arial" w:cs="Arial"/>
-        </w:rPr>
-        <w:t xml:space="preserve"> se verifica inicialmente que la clave cedula sea única, adicionalmente que su longitud sea mayor a 0 y que sea diferente de </w:t>
-      </w:r>
-      <w:proofErr w:type="spellStart"/>
-      <w:r>
-        <w:rPr>
-          <w:rFonts w:ascii="Arial" w:hAnsi="Arial" w:cs="Arial"/>
-        </w:rPr>
-        <w:t>null</w:t>
-      </w:r>
-      <w:proofErr w:type="spellEnd"/>
-      <w:r>
-        <w:rPr>
-          <w:rFonts w:ascii="Arial" w:hAnsi="Arial" w:cs="Arial"/>
-        </w:rPr>
-        <w:t xml:space="preserve"> ya que este campo es obligatorio, posteriormente se verifica que el formato de los datos ingresados sea </w:t>
-      </w:r>
-      <w:proofErr w:type="spellStart"/>
-      <w:r>
-        <w:rPr>
-          <w:rFonts w:ascii="Arial" w:hAnsi="Arial" w:cs="Arial"/>
-        </w:rPr>
-        <w:t>Json</w:t>
-      </w:r>
-      <w:proofErr w:type="spellEnd"/>
-      <w:r>
-        <w:rPr>
-          <w:rFonts w:ascii="Arial" w:hAnsi="Arial" w:cs="Arial"/>
-        </w:rPr>
-        <w:t xml:space="preserve">, este es el único formato que se recibe. Una vez se asegure de que el formato es correcto se toman los demás datos del </w:t>
-      </w:r>
-      <w:proofErr w:type="spellStart"/>
-      <w:r>
-        <w:rPr>
-          <w:rFonts w:ascii="Arial" w:hAnsi="Arial" w:cs="Arial"/>
-        </w:rPr>
-        <w:t>stream</w:t>
-      </w:r>
-      <w:proofErr w:type="spellEnd"/>
-      <w:r>
-        <w:rPr>
-          <w:rFonts w:ascii="Arial" w:hAnsi="Arial" w:cs="Arial"/>
-        </w:rPr>
-        <w:t xml:space="preserve"> ganancia, la cantidad de datos ingresados sin contar la cedula debe ser igual a 2, ya que solo quedan los campos de nombre y teléfono, posteriormente se verifica que el nombre no sea </w:t>
-      </w:r>
-      <w:proofErr w:type="spellStart"/>
-      <w:r>
-        <w:rPr>
-          <w:rFonts w:ascii="Arial" w:hAnsi="Arial" w:cs="Arial"/>
-        </w:rPr>
-        <w:t>null</w:t>
-      </w:r>
-      <w:proofErr w:type="spellEnd"/>
-      <w:r>
-        <w:rPr>
-          <w:rFonts w:ascii="Arial" w:hAnsi="Arial" w:cs="Arial"/>
-        </w:rPr>
-        <w:t xml:space="preserve"> y su longitud sea mayor a 1 ya que este campo es obligatorio, y se hace lo mismo con teléfono.</w:t>
+        <w:t>, cabe destacar que para que estos funcionen debe reemplazar en ambos comandos [dirección] por la dirección que obtuvo en el paso anterior, para que pueda ejecutar estos comandos correctamente, el resto del código son datos de prueba, no es necesario ejecutarlos.</w:t>
+      </w:r>
+    </w:p>
+    <w:p>
+      <w:pPr>
+        <w:jc w:val="center"/>
+        <w:rPr>
+          <w:rFonts w:ascii="Arial" w:hAnsi="Arial" w:cs="Arial"/>
+          <w:b/>
+          <w:bCs/>
+        </w:rPr>
+      </w:pPr>
+      <w:r>
+        <w:rPr>
+          <w:rFonts w:ascii="Arial" w:hAnsi="Arial" w:cs="Arial"/>
+          <w:b/>
+          <w:bCs/>
+        </w:rPr>
+        <w:t xml:space="preserve">Segundo punto: Interfaz </w:t>
+      </w:r>
+      <w:r>
+        <w:rPr>
+          <w:rFonts w:ascii="Arial" w:hAnsi="Arial" w:cs="Arial"/>
+          <w:b/>
+          <w:bCs/>
+        </w:rPr>
+        <w:t>gráfica</w:t>
+      </w:r>
+      <w:r>
+        <w:rPr>
+          <w:rFonts w:ascii="Arial" w:hAnsi="Arial" w:cs="Arial"/>
+          <w:b/>
+          <w:bCs/>
+        </w:rPr>
+        <w:t xml:space="preserve"> en java</w:t>
       </w:r>
     </w:p>
     <w:p>
@@ -576,63 +716,522 @@
         <w:rPr>
           <w:rFonts w:ascii="Arial" w:hAnsi="Arial" w:cs="Arial"/>
         </w:rPr>
-        <w:t xml:space="preserve">Se obtienen las direcciones, </w:t>
-      </w:r>
-      <w:r>
-        <w:rPr>
-          <w:rFonts w:ascii="Arial" w:hAnsi="Arial" w:cs="Arial"/>
-        </w:rPr>
-        <w:t xml:space="preserve">y se procede a activar los Smart </w:t>
-      </w:r>
-      <w:proofErr w:type="spellStart"/>
-      <w:r>
-        <w:rPr>
-          <w:rFonts w:ascii="Arial" w:hAnsi="Arial" w:cs="Arial"/>
-        </w:rPr>
-        <w:t>filter</w:t>
-      </w:r>
-      <w:proofErr w:type="spellEnd"/>
-      <w:r>
-        <w:rPr>
-          <w:rFonts w:ascii="Arial" w:hAnsi="Arial" w:cs="Arial"/>
-        </w:rPr>
-        <w:t>, cabe destacar que para que estos funcionen debe reemplazar en ambos comandos [dirección] por la dirección que obtuvo en el paso anterior, para que pueda ejecutar estos comandos correctamente, el resto del código son datos de prueba, no es necesario ejecutarlos.</w:t>
-      </w:r>
-    </w:p>
-    <w:p>
-      <w:pPr>
-        <w:jc w:val="center"/>
-        <w:rPr>
-          <w:rFonts w:ascii="Arial" w:hAnsi="Arial" w:cs="Arial"/>
-          <w:b/>
-          <w:bCs/>
-        </w:rPr>
-      </w:pPr>
-      <w:r>
-        <w:rPr>
-          <w:rFonts w:ascii="Arial" w:hAnsi="Arial" w:cs="Arial"/>
-          <w:b/>
-          <w:bCs/>
-        </w:rPr>
-        <w:t xml:space="preserve">Segundo punto: Interfaz </w:t>
-      </w:r>
-      <w:proofErr w:type="spellStart"/>
-      <w:r>
-        <w:rPr>
-          <w:rFonts w:ascii="Arial" w:hAnsi="Arial" w:cs="Arial"/>
-          <w:b/>
-          <w:bCs/>
-        </w:rPr>
-        <w:t>grafica</w:t>
-      </w:r>
-      <w:proofErr w:type="spellEnd"/>
-      <w:r>
-        <w:rPr>
-          <w:rFonts w:ascii="Arial" w:hAnsi="Arial" w:cs="Arial"/>
-          <w:b/>
-          <w:bCs/>
-        </w:rPr>
-        <w:t xml:space="preserve"> en java</w:t>
+        <w:t xml:space="preserve">Para el segundo punto se </w:t>
+      </w:r>
+      <w:r>
+        <w:rPr>
+          <w:rFonts w:ascii="Arial" w:hAnsi="Arial" w:cs="Arial"/>
+        </w:rPr>
+        <w:t>creó</w:t>
+      </w:r>
+      <w:r>
+        <w:rPr>
+          <w:rFonts w:ascii="Arial" w:hAnsi="Arial" w:cs="Arial"/>
+        </w:rPr>
+        <w:t xml:space="preserve"> una aplicación en java, en la dirección </w:t>
+      </w:r>
+      <w:proofErr w:type="spellStart"/>
+      <w:r>
+        <w:rPr>
+          <w:rFonts w:ascii="Arial" w:hAnsi="Arial" w:cs="Arial"/>
+        </w:rPr>
+        <w:t>src</w:t>
+      </w:r>
+      <w:proofErr w:type="spellEnd"/>
+      <w:r>
+        <w:rPr>
+          <w:rFonts w:ascii="Arial" w:hAnsi="Arial" w:cs="Arial"/>
+        </w:rPr>
+        <w:t xml:space="preserve">/app podrá encontrar 3 carpetas, </w:t>
+      </w:r>
+      <w:proofErr w:type="spellStart"/>
+      <w:r>
+        <w:rPr>
+          <w:rFonts w:ascii="Arial" w:hAnsi="Arial" w:cs="Arial"/>
+        </w:rPr>
+        <w:t>controllers</w:t>
+      </w:r>
+      <w:proofErr w:type="spellEnd"/>
+      <w:r>
+        <w:rPr>
+          <w:rFonts w:ascii="Arial" w:hAnsi="Arial" w:cs="Arial"/>
+        </w:rPr>
+        <w:t xml:space="preserve">, </w:t>
+      </w:r>
+      <w:proofErr w:type="spellStart"/>
+      <w:r>
+        <w:rPr>
+          <w:rFonts w:ascii="Arial" w:hAnsi="Arial" w:cs="Arial"/>
+        </w:rPr>
+        <w:t>views</w:t>
+      </w:r>
+      <w:proofErr w:type="spellEnd"/>
+      <w:r>
+        <w:rPr>
+          <w:rFonts w:ascii="Arial" w:hAnsi="Arial" w:cs="Arial"/>
+        </w:rPr>
+        <w:t xml:space="preserve"> y </w:t>
+      </w:r>
+      <w:proofErr w:type="spellStart"/>
+      <w:r>
+        <w:rPr>
+          <w:rFonts w:ascii="Arial" w:hAnsi="Arial" w:cs="Arial"/>
+        </w:rPr>
+        <w:t>model</w:t>
+      </w:r>
+      <w:r>
+        <w:rPr>
+          <w:rFonts w:ascii="Arial" w:hAnsi="Arial" w:cs="Arial"/>
+        </w:rPr>
+        <w:t>s</w:t>
+      </w:r>
+      <w:proofErr w:type="spellEnd"/>
+      <w:r>
+        <w:rPr>
+          <w:rFonts w:ascii="Arial" w:hAnsi="Arial" w:cs="Arial"/>
+        </w:rPr>
+        <w:t xml:space="preserve"> adicionalmente el archivo Main.java, dentro de este </w:t>
+      </w:r>
+      <w:proofErr w:type="gramStart"/>
+      <w:r>
+        <w:rPr>
+          <w:rFonts w:ascii="Arial" w:hAnsi="Arial" w:cs="Arial"/>
+        </w:rPr>
+        <w:t>encontrara</w:t>
+      </w:r>
+      <w:proofErr w:type="gramEnd"/>
+      <w:r>
+        <w:rPr>
+          <w:rFonts w:ascii="Arial" w:hAnsi="Arial" w:cs="Arial"/>
+        </w:rPr>
+        <w:t xml:space="preserve"> una variable </w:t>
+      </w:r>
+      <w:proofErr w:type="spellStart"/>
+      <w:r>
+        <w:rPr>
+          <w:rFonts w:ascii="Arial" w:hAnsi="Arial" w:cs="Arial"/>
+        </w:rPr>
+        <w:t>commandManager</w:t>
+      </w:r>
+      <w:proofErr w:type="spellEnd"/>
+      <w:r>
+        <w:rPr>
+          <w:rFonts w:ascii="Arial" w:hAnsi="Arial" w:cs="Arial"/>
+        </w:rPr>
+        <w:t>, en est</w:t>
+      </w:r>
+      <w:r>
+        <w:rPr>
+          <w:rFonts w:ascii="Arial" w:hAnsi="Arial" w:cs="Arial"/>
+        </w:rPr>
+        <w:t>a</w:t>
+      </w:r>
+      <w:r>
+        <w:rPr>
+          <w:rFonts w:ascii="Arial" w:hAnsi="Arial" w:cs="Arial"/>
+        </w:rPr>
+        <w:t xml:space="preserve"> debe modificar los valores de </w:t>
+      </w:r>
+      <w:proofErr w:type="spellStart"/>
+      <w:r>
+        <w:rPr>
+          <w:rFonts w:ascii="Arial" w:hAnsi="Arial" w:cs="Arial"/>
+        </w:rPr>
+        <w:t>port</w:t>
+      </w:r>
+      <w:proofErr w:type="spellEnd"/>
+      <w:r>
+        <w:rPr>
+          <w:rFonts w:ascii="Arial" w:hAnsi="Arial" w:cs="Arial"/>
+        </w:rPr>
+        <w:t xml:space="preserve"> el cual puede encontrar en la línea de comandos en la que ejecuto </w:t>
+      </w:r>
+      <w:proofErr w:type="spellStart"/>
+      <w:r>
+        <w:rPr>
+          <w:rFonts w:ascii="Arial" w:hAnsi="Arial" w:cs="Arial"/>
+        </w:rPr>
+        <w:t>multichain</w:t>
+      </w:r>
+      <w:proofErr w:type="spellEnd"/>
+      <w:r>
+        <w:rPr>
+          <w:rFonts w:ascii="Arial" w:hAnsi="Arial" w:cs="Arial"/>
+        </w:rPr>
+        <w:t xml:space="preserve"> empresa -</w:t>
+      </w:r>
+      <w:proofErr w:type="spellStart"/>
+      <w:r>
+        <w:rPr>
+          <w:rFonts w:ascii="Arial" w:hAnsi="Arial" w:cs="Arial"/>
+        </w:rPr>
+        <w:t>daemon</w:t>
+      </w:r>
+      <w:proofErr w:type="spellEnd"/>
+      <w:r>
+        <w:rPr>
+          <w:rFonts w:ascii="Arial" w:hAnsi="Arial" w:cs="Arial"/>
+        </w:rPr>
+        <w:t xml:space="preserve"> y </w:t>
+      </w:r>
+      <w:proofErr w:type="spellStart"/>
+      <w:r>
+        <w:rPr>
+          <w:rFonts w:ascii="Arial" w:hAnsi="Arial" w:cs="Arial"/>
+        </w:rPr>
+        <w:t>password</w:t>
+      </w:r>
+      <w:proofErr w:type="spellEnd"/>
+      <w:r>
+        <w:rPr>
+          <w:rFonts w:ascii="Arial" w:hAnsi="Arial" w:cs="Arial"/>
+        </w:rPr>
+        <w:t xml:space="preserve"> que puede encontrar en la</w:t>
+      </w:r>
+      <w:r>
+        <w:rPr>
+          <w:rFonts w:ascii="Arial" w:hAnsi="Arial" w:cs="Arial"/>
+        </w:rPr>
+        <w:t xml:space="preserve"> </w:t>
+      </w:r>
+      <w:r>
+        <w:rPr>
+          <w:rFonts w:ascii="Arial" w:hAnsi="Arial" w:cs="Arial"/>
+        </w:rPr>
+        <w:t>dirección %</w:t>
+      </w:r>
+      <w:proofErr w:type="spellStart"/>
+      <w:r>
+        <w:rPr>
+          <w:rFonts w:ascii="Arial" w:hAnsi="Arial" w:cs="Arial"/>
+        </w:rPr>
+        <w:t>appdata</w:t>
+      </w:r>
+      <w:proofErr w:type="spellEnd"/>
+      <w:r>
+        <w:rPr>
+          <w:rFonts w:ascii="Arial" w:hAnsi="Arial" w:cs="Arial"/>
+        </w:rPr>
+        <w:t>%/</w:t>
+      </w:r>
+      <w:proofErr w:type="spellStart"/>
+      <w:r>
+        <w:rPr>
+          <w:rFonts w:ascii="Arial" w:hAnsi="Arial" w:cs="Arial"/>
+        </w:rPr>
+        <w:t>Multichain</w:t>
+      </w:r>
+      <w:proofErr w:type="spellEnd"/>
+      <w:r>
+        <w:rPr>
+          <w:rFonts w:ascii="Arial" w:hAnsi="Arial" w:cs="Arial"/>
+        </w:rPr>
+        <w:t>/empresa/</w:t>
+      </w:r>
+      <w:proofErr w:type="spellStart"/>
+      <w:r>
+        <w:rPr>
+          <w:rFonts w:ascii="Arial" w:hAnsi="Arial" w:cs="Arial"/>
+        </w:rPr>
+        <w:t>multichain.conf</w:t>
+      </w:r>
+      <w:proofErr w:type="spellEnd"/>
+      <w:r>
+        <w:rPr>
+          <w:rFonts w:ascii="Arial" w:hAnsi="Arial" w:cs="Arial"/>
+        </w:rPr>
+        <w:t>.</w:t>
+      </w:r>
+      <w:r>
+        <w:rPr>
+          <w:rFonts w:ascii="Arial" w:hAnsi="Arial" w:cs="Arial"/>
+        </w:rPr>
+        <w:t xml:space="preserve"> E</w:t>
+      </w:r>
+      <w:r>
+        <w:rPr>
+          <w:rFonts w:ascii="Arial" w:hAnsi="Arial" w:cs="Arial"/>
+        </w:rPr>
+        <w:t xml:space="preserve">n la carpeta </w:t>
+      </w:r>
+      <w:proofErr w:type="spellStart"/>
+      <w:r>
+        <w:rPr>
+          <w:rFonts w:ascii="Arial" w:hAnsi="Arial" w:cs="Arial"/>
+        </w:rPr>
+        <w:t>controllers</w:t>
+      </w:r>
+      <w:proofErr w:type="spellEnd"/>
+      <w:r>
+        <w:rPr>
+          <w:rFonts w:ascii="Arial" w:hAnsi="Arial" w:cs="Arial"/>
+        </w:rPr>
+        <w:t xml:space="preserve"> puede ver los controladores para cada uno de los botones</w:t>
+      </w:r>
+      <w:r>
+        <w:rPr>
+          <w:rFonts w:ascii="Arial" w:hAnsi="Arial" w:cs="Arial"/>
+        </w:rPr>
+        <w:t xml:space="preserve"> </w:t>
+      </w:r>
+      <w:proofErr w:type="spellStart"/>
+      <w:r>
+        <w:rPr>
+          <w:rFonts w:ascii="Arial" w:hAnsi="Arial" w:cs="Arial"/>
+        </w:rPr>
+        <w:t>GananciaController</w:t>
+      </w:r>
+      <w:proofErr w:type="spellEnd"/>
+      <w:r>
+        <w:rPr>
+          <w:rFonts w:ascii="Arial" w:hAnsi="Arial" w:cs="Arial"/>
+        </w:rPr>
+        <w:t xml:space="preserve">, </w:t>
+      </w:r>
+      <w:proofErr w:type="spellStart"/>
+      <w:r>
+        <w:rPr>
+          <w:rFonts w:ascii="Arial" w:hAnsi="Arial" w:cs="Arial"/>
+        </w:rPr>
+        <w:t>VendedorController</w:t>
+      </w:r>
+      <w:proofErr w:type="spellEnd"/>
+      <w:r>
+        <w:rPr>
+          <w:rFonts w:ascii="Arial" w:hAnsi="Arial" w:cs="Arial"/>
+        </w:rPr>
+        <w:t xml:space="preserve"> y </w:t>
+      </w:r>
+      <w:proofErr w:type="spellStart"/>
+      <w:r>
+        <w:rPr>
+          <w:rFonts w:ascii="Arial" w:hAnsi="Arial" w:cs="Arial"/>
+        </w:rPr>
+        <w:t>ConsultarController</w:t>
+      </w:r>
+      <w:proofErr w:type="spellEnd"/>
+      <w:r>
+        <w:rPr>
+          <w:rFonts w:ascii="Arial" w:hAnsi="Arial" w:cs="Arial"/>
+        </w:rPr>
+        <w:t xml:space="preserve">, si es necesario el uso inputs como en </w:t>
+      </w:r>
+      <w:proofErr w:type="spellStart"/>
+      <w:r>
+        <w:rPr>
+          <w:rFonts w:ascii="Arial" w:hAnsi="Arial" w:cs="Arial"/>
+        </w:rPr>
+        <w:t>GananciaController</w:t>
+      </w:r>
+      <w:proofErr w:type="spellEnd"/>
+      <w:r>
+        <w:rPr>
+          <w:rFonts w:ascii="Arial" w:hAnsi="Arial" w:cs="Arial"/>
+        </w:rPr>
+        <w:t xml:space="preserve"> y </w:t>
+      </w:r>
+      <w:proofErr w:type="spellStart"/>
+      <w:r>
+        <w:rPr>
+          <w:rFonts w:ascii="Arial" w:hAnsi="Arial" w:cs="Arial"/>
+        </w:rPr>
+        <w:t>VendedorController</w:t>
+      </w:r>
+      <w:proofErr w:type="spellEnd"/>
+      <w:r>
+        <w:rPr>
+          <w:rFonts w:ascii="Arial" w:hAnsi="Arial" w:cs="Arial"/>
+        </w:rPr>
+        <w:t xml:space="preserve"> estos se </w:t>
+      </w:r>
+      <w:proofErr w:type="gramStart"/>
+      <w:r>
+        <w:rPr>
+          <w:rFonts w:ascii="Arial" w:hAnsi="Arial" w:cs="Arial"/>
+        </w:rPr>
+        <w:t>inicializaran</w:t>
+      </w:r>
+      <w:proofErr w:type="gramEnd"/>
+      <w:r>
+        <w:rPr>
+          <w:rFonts w:ascii="Arial" w:hAnsi="Arial" w:cs="Arial"/>
+        </w:rPr>
+        <w:t xml:space="preserve"> con ayuda de @FXML para que posteriormente puedan conectarse con las vistas, adicionalmente estos dos archivos contienen métodos </w:t>
+      </w:r>
+      <w:proofErr w:type="spellStart"/>
+      <w:r>
+        <w:rPr>
+          <w:rFonts w:ascii="Arial" w:hAnsi="Arial" w:cs="Arial"/>
+        </w:rPr>
+        <w:t>create</w:t>
+      </w:r>
+      <w:proofErr w:type="spellEnd"/>
+      <w:r>
+        <w:rPr>
+          <w:rFonts w:ascii="Arial" w:hAnsi="Arial" w:cs="Arial"/>
+        </w:rPr>
+        <w:t xml:space="preserve"> que sirven para añadir datos a los </w:t>
+      </w:r>
+      <w:proofErr w:type="spellStart"/>
+      <w:r>
+        <w:rPr>
+          <w:rFonts w:ascii="Arial" w:hAnsi="Arial" w:cs="Arial"/>
+        </w:rPr>
+        <w:t>streams</w:t>
+      </w:r>
+      <w:proofErr w:type="spellEnd"/>
+      <w:r>
+        <w:rPr>
+          <w:rFonts w:ascii="Arial" w:hAnsi="Arial" w:cs="Arial"/>
+        </w:rPr>
+        <w:t xml:space="preserve"> de ganancias y vendedores</w:t>
+      </w:r>
+      <w:r>
+        <w:rPr>
+          <w:rFonts w:ascii="Arial" w:hAnsi="Arial" w:cs="Arial"/>
+        </w:rPr>
+        <w:t>,</w:t>
+      </w:r>
+      <w:r>
+        <w:rPr>
+          <w:rFonts w:ascii="Arial" w:hAnsi="Arial" w:cs="Arial"/>
+        </w:rPr>
+        <w:t xml:space="preserve"> en formato JSON. </w:t>
+      </w:r>
+      <w:r>
+        <w:rPr>
+          <w:rFonts w:ascii="Arial" w:hAnsi="Arial" w:cs="Arial"/>
+        </w:rPr>
+        <w:t>P</w:t>
+      </w:r>
+      <w:r>
+        <w:rPr>
+          <w:rFonts w:ascii="Arial" w:hAnsi="Arial" w:cs="Arial"/>
+        </w:rPr>
+        <w:t xml:space="preserve">ara los 3 controladores mencionados anteriormente se </w:t>
+      </w:r>
+      <w:r>
+        <w:rPr>
+          <w:rFonts w:ascii="Arial" w:hAnsi="Arial" w:cs="Arial"/>
+        </w:rPr>
+        <w:t>creó</w:t>
+      </w:r>
+      <w:r>
+        <w:rPr>
+          <w:rFonts w:ascii="Arial" w:hAnsi="Arial" w:cs="Arial"/>
+        </w:rPr>
+        <w:t xml:space="preserve"> una función </w:t>
+      </w:r>
+      <w:proofErr w:type="spellStart"/>
+      <w:proofErr w:type="gramStart"/>
+      <w:r>
+        <w:rPr>
+          <w:rFonts w:ascii="Arial" w:hAnsi="Arial" w:cs="Arial"/>
+        </w:rPr>
+        <w:lastRenderedPageBreak/>
+        <w:t>goToHome</w:t>
+      </w:r>
+      <w:proofErr w:type="spellEnd"/>
+      <w:r>
+        <w:rPr>
+          <w:rFonts w:ascii="Arial" w:hAnsi="Arial" w:cs="Arial"/>
+        </w:rPr>
+        <w:t>(</w:t>
+      </w:r>
+      <w:proofErr w:type="gramEnd"/>
+      <w:r>
+        <w:rPr>
+          <w:rFonts w:ascii="Arial" w:hAnsi="Arial" w:cs="Arial"/>
+        </w:rPr>
+        <w:t xml:space="preserve">) que permite volver a la </w:t>
+      </w:r>
+      <w:r>
+        <w:rPr>
+          <w:rFonts w:ascii="Arial" w:hAnsi="Arial" w:cs="Arial"/>
+        </w:rPr>
+        <w:t>página</w:t>
+      </w:r>
+      <w:r>
+        <w:rPr>
+          <w:rFonts w:ascii="Arial" w:hAnsi="Arial" w:cs="Arial"/>
+        </w:rPr>
+        <w:t xml:space="preserve"> principal</w:t>
+      </w:r>
+      <w:r>
+        <w:rPr>
+          <w:rFonts w:ascii="Arial" w:hAnsi="Arial" w:cs="Arial"/>
+        </w:rPr>
+        <w:t xml:space="preserve"> (</w:t>
+      </w:r>
+      <w:proofErr w:type="spellStart"/>
+      <w:r>
+        <w:rPr>
+          <w:rFonts w:ascii="Arial" w:hAnsi="Arial" w:cs="Arial"/>
+        </w:rPr>
+        <w:t>index</w:t>
+      </w:r>
+      <w:proofErr w:type="spellEnd"/>
+      <w:r>
+        <w:rPr>
+          <w:rFonts w:ascii="Arial" w:hAnsi="Arial" w:cs="Arial"/>
+        </w:rPr>
+        <w:t>)</w:t>
+      </w:r>
+      <w:r>
+        <w:rPr>
+          <w:rFonts w:ascii="Arial" w:hAnsi="Arial" w:cs="Arial"/>
+        </w:rPr>
+        <w:t xml:space="preserve"> y la </w:t>
+      </w:r>
+      <w:r>
+        <w:rPr>
+          <w:rFonts w:ascii="Arial" w:hAnsi="Arial" w:cs="Arial"/>
+        </w:rPr>
+        <w:t>página</w:t>
+      </w:r>
+      <w:r>
+        <w:rPr>
+          <w:rFonts w:ascii="Arial" w:hAnsi="Arial" w:cs="Arial"/>
+        </w:rPr>
+        <w:t xml:space="preserve"> principal</w:t>
+      </w:r>
+      <w:r>
+        <w:rPr>
+          <w:rFonts w:ascii="Arial" w:hAnsi="Arial" w:cs="Arial"/>
+        </w:rPr>
+        <w:t xml:space="preserve"> </w:t>
+      </w:r>
+      <w:proofErr w:type="spellStart"/>
+      <w:r>
+        <w:rPr>
+          <w:rFonts w:ascii="Arial" w:hAnsi="Arial" w:cs="Arial"/>
+        </w:rPr>
+        <w:t>IndexController</w:t>
+      </w:r>
+      <w:proofErr w:type="spellEnd"/>
+      <w:r>
+        <w:rPr>
+          <w:rFonts w:ascii="Arial" w:hAnsi="Arial" w:cs="Arial"/>
+        </w:rPr>
+        <w:t xml:space="preserve"> consta de 3 </w:t>
+      </w:r>
+      <w:r>
+        <w:rPr>
+          <w:rFonts w:ascii="Arial" w:hAnsi="Arial" w:cs="Arial"/>
+        </w:rPr>
+        <w:t>funciones</w:t>
+      </w:r>
+      <w:r>
+        <w:rPr>
+          <w:rFonts w:ascii="Arial" w:hAnsi="Arial" w:cs="Arial"/>
+        </w:rPr>
+        <w:t xml:space="preserve"> que se dirigen cada uno a cada una de las vistas de consultar, registrar vendedor y registrar ganancia.</w:t>
+      </w:r>
+      <w:r>
+        <w:rPr>
+          <w:rFonts w:ascii="Arial" w:hAnsi="Arial" w:cs="Arial"/>
+        </w:rPr>
+        <w:t xml:space="preserve"> </w:t>
       </w:r>
     </w:p>
     <w:p>
@@ -646,180 +1245,16 @@
         <w:rPr>
           <w:rFonts w:ascii="Arial" w:hAnsi="Arial" w:cs="Arial"/>
         </w:rPr>
-        <w:t xml:space="preserve">Para el segundo punto se </w:t>
-      </w:r>
-      <w:proofErr w:type="spellStart"/>
-      <w:r>
-        <w:rPr>
-          <w:rFonts w:ascii="Arial" w:hAnsi="Arial" w:cs="Arial"/>
-        </w:rPr>
-        <w:t>creo</w:t>
-      </w:r>
-      <w:proofErr w:type="spellEnd"/>
-      <w:r>
-        <w:rPr>
-          <w:rFonts w:ascii="Arial" w:hAnsi="Arial" w:cs="Arial"/>
-        </w:rPr>
-        <w:t xml:space="preserve"> una aplicación en java, en la dirección </w:t>
-      </w:r>
-      <w:proofErr w:type="spellStart"/>
-      <w:r>
-        <w:rPr>
-          <w:rFonts w:ascii="Arial" w:hAnsi="Arial" w:cs="Arial"/>
-        </w:rPr>
-        <w:t>src</w:t>
-      </w:r>
-      <w:proofErr w:type="spellEnd"/>
-      <w:r>
-        <w:rPr>
-          <w:rFonts w:ascii="Arial" w:hAnsi="Arial" w:cs="Arial"/>
-        </w:rPr>
-        <w:t xml:space="preserve">/app podrá encontrar 3 carpetas, </w:t>
-      </w:r>
-      <w:proofErr w:type="spellStart"/>
-      <w:r>
-        <w:rPr>
-          <w:rFonts w:ascii="Arial" w:hAnsi="Arial" w:cs="Arial"/>
-        </w:rPr>
-        <w:t>controllers</w:t>
-      </w:r>
-      <w:proofErr w:type="spellEnd"/>
-      <w:r>
-        <w:rPr>
-          <w:rFonts w:ascii="Arial" w:hAnsi="Arial" w:cs="Arial"/>
-        </w:rPr>
-        <w:t xml:space="preserve">, </w:t>
-      </w:r>
-      <w:proofErr w:type="spellStart"/>
-      <w:r>
-        <w:rPr>
-          <w:rFonts w:ascii="Arial" w:hAnsi="Arial" w:cs="Arial"/>
-        </w:rPr>
-        <w:t>views</w:t>
-      </w:r>
-      <w:proofErr w:type="spellEnd"/>
-      <w:r>
-        <w:rPr>
-          <w:rFonts w:ascii="Arial" w:hAnsi="Arial" w:cs="Arial"/>
-        </w:rPr>
-        <w:t xml:space="preserve"> y </w:t>
-      </w:r>
-      <w:proofErr w:type="spellStart"/>
-      <w:r>
-        <w:rPr>
-          <w:rFonts w:ascii="Arial" w:hAnsi="Arial" w:cs="Arial"/>
-        </w:rPr>
-        <w:t>model</w:t>
-      </w:r>
-      <w:r>
-        <w:rPr>
-          <w:rFonts w:ascii="Arial" w:hAnsi="Arial" w:cs="Arial"/>
-        </w:rPr>
-        <w:t>s</w:t>
-      </w:r>
-      <w:proofErr w:type="spellEnd"/>
-      <w:r>
-        <w:rPr>
-          <w:rFonts w:ascii="Arial" w:hAnsi="Arial" w:cs="Arial"/>
-        </w:rPr>
-        <w:t xml:space="preserve"> adicionalmente el archivo Main.java, dentro de este </w:t>
-      </w:r>
-      <w:proofErr w:type="gramStart"/>
-      <w:r>
-        <w:rPr>
-          <w:rFonts w:ascii="Arial" w:hAnsi="Arial" w:cs="Arial"/>
-        </w:rPr>
-        <w:t>encontrara</w:t>
-      </w:r>
-      <w:proofErr w:type="gramEnd"/>
-      <w:r>
-        <w:rPr>
-          <w:rFonts w:ascii="Arial" w:hAnsi="Arial" w:cs="Arial"/>
-        </w:rPr>
-        <w:t xml:space="preserve"> una variable </w:t>
-      </w:r>
-      <w:proofErr w:type="spellStart"/>
-      <w:r>
-        <w:rPr>
-          <w:rFonts w:ascii="Arial" w:hAnsi="Arial" w:cs="Arial"/>
-        </w:rPr>
-        <w:t>commandManager</w:t>
-      </w:r>
-      <w:proofErr w:type="spellEnd"/>
-      <w:r>
-        <w:rPr>
-          <w:rFonts w:ascii="Arial" w:hAnsi="Arial" w:cs="Arial"/>
-        </w:rPr>
-        <w:t>, en est</w:t>
-      </w:r>
-      <w:r>
-        <w:rPr>
-          <w:rFonts w:ascii="Arial" w:hAnsi="Arial" w:cs="Arial"/>
-        </w:rPr>
-        <w:t>a</w:t>
-      </w:r>
-      <w:r>
-        <w:rPr>
-          <w:rFonts w:ascii="Arial" w:hAnsi="Arial" w:cs="Arial"/>
-        </w:rPr>
-        <w:t xml:space="preserve"> debe modificar los valores de </w:t>
-      </w:r>
-      <w:proofErr w:type="spellStart"/>
-      <w:r>
-        <w:rPr>
-          <w:rFonts w:ascii="Arial" w:hAnsi="Arial" w:cs="Arial"/>
-        </w:rPr>
-        <w:t>port</w:t>
-      </w:r>
-      <w:proofErr w:type="spellEnd"/>
-      <w:r>
-        <w:rPr>
-          <w:rFonts w:ascii="Arial" w:hAnsi="Arial" w:cs="Arial"/>
-        </w:rPr>
-        <w:t xml:space="preserve"> el cual puede encontrar en la línea de comandos en la que ejecuto </w:t>
-      </w:r>
-      <w:proofErr w:type="spellStart"/>
-      <w:r>
-        <w:rPr>
-          <w:rFonts w:ascii="Arial" w:hAnsi="Arial" w:cs="Arial"/>
-        </w:rPr>
-        <w:t>multichain</w:t>
-      </w:r>
-      <w:proofErr w:type="spellEnd"/>
-      <w:r>
-        <w:rPr>
-          <w:rFonts w:ascii="Arial" w:hAnsi="Arial" w:cs="Arial"/>
-        </w:rPr>
-        <w:t xml:space="preserve"> empresa -</w:t>
-      </w:r>
-      <w:proofErr w:type="spellStart"/>
-      <w:r>
-        <w:rPr>
-          <w:rFonts w:ascii="Arial" w:hAnsi="Arial" w:cs="Arial"/>
-        </w:rPr>
-        <w:t>daemon</w:t>
-      </w:r>
-      <w:proofErr w:type="spellEnd"/>
-      <w:r>
-        <w:rPr>
-          <w:rFonts w:ascii="Arial" w:hAnsi="Arial" w:cs="Arial"/>
-        </w:rPr>
-        <w:t xml:space="preserve"> y </w:t>
-      </w:r>
-      <w:proofErr w:type="spellStart"/>
-      <w:r>
-        <w:rPr>
-          <w:rFonts w:ascii="Arial" w:hAnsi="Arial" w:cs="Arial"/>
-        </w:rPr>
-        <w:t>password</w:t>
-      </w:r>
-      <w:proofErr w:type="spellEnd"/>
-      <w:r>
-        <w:rPr>
-          <w:rFonts w:ascii="Arial" w:hAnsi="Arial" w:cs="Arial"/>
-        </w:rPr>
-        <w:t xml:space="preserve"> que puede encontrar en la</w:t>
-      </w:r>
+        <w:t xml:space="preserve">En </w:t>
+      </w:r>
+      <w:proofErr w:type="spellStart"/>
+      <w:r>
+        <w:rPr>
+          <w:rFonts w:ascii="Arial" w:hAnsi="Arial" w:cs="Arial"/>
+        </w:rPr>
+        <w:t>consultarController</w:t>
+      </w:r>
+      <w:proofErr w:type="spellEnd"/>
       <w:r>
         <w:rPr>
           <w:rFonts w:ascii="Arial" w:hAnsi="Arial" w:cs="Arial"/>
@@ -830,75 +1265,41 @@
         <w:rPr>
           <w:rFonts w:ascii="Arial" w:hAnsi="Arial" w:cs="Arial"/>
         </w:rPr>
-        <w:t>dirección %</w:t>
-      </w:r>
-      <w:proofErr w:type="spellStart"/>
-      <w:r>
-        <w:rPr>
-          <w:rFonts w:ascii="Arial" w:hAnsi="Arial" w:cs="Arial"/>
-        </w:rPr>
-        <w:t>appdata</w:t>
-      </w:r>
-      <w:proofErr w:type="spellEnd"/>
-      <w:r>
-        <w:rPr>
-          <w:rFonts w:ascii="Arial" w:hAnsi="Arial" w:cs="Arial"/>
-        </w:rPr>
-        <w:t>%/</w:t>
-      </w:r>
-      <w:proofErr w:type="spellStart"/>
-      <w:r>
-        <w:rPr>
-          <w:rFonts w:ascii="Arial" w:hAnsi="Arial" w:cs="Arial"/>
-        </w:rPr>
-        <w:t>Multichain</w:t>
-      </w:r>
-      <w:proofErr w:type="spellEnd"/>
-      <w:r>
-        <w:rPr>
-          <w:rFonts w:ascii="Arial" w:hAnsi="Arial" w:cs="Arial"/>
-        </w:rPr>
-        <w:t>/empresa/</w:t>
-      </w:r>
-      <w:proofErr w:type="spellStart"/>
-      <w:r>
-        <w:rPr>
-          <w:rFonts w:ascii="Arial" w:hAnsi="Arial" w:cs="Arial"/>
-        </w:rPr>
-        <w:t>multichain.conf</w:t>
-      </w:r>
-      <w:proofErr w:type="spellEnd"/>
-      <w:r>
-        <w:rPr>
-          <w:rFonts w:ascii="Arial" w:hAnsi="Arial" w:cs="Arial"/>
-        </w:rPr>
-        <w:t>.</w:t>
-      </w:r>
-      <w:r>
-        <w:rPr>
-          <w:rFonts w:ascii="Arial" w:hAnsi="Arial" w:cs="Arial"/>
-        </w:rPr>
-        <w:t xml:space="preserve"> E</w:t>
-      </w:r>
-      <w:r>
-        <w:rPr>
-          <w:rFonts w:ascii="Arial" w:hAnsi="Arial" w:cs="Arial"/>
-        </w:rPr>
-        <w:t xml:space="preserve">n la carpeta </w:t>
-      </w:r>
-      <w:proofErr w:type="spellStart"/>
-      <w:r>
-        <w:rPr>
-          <w:rFonts w:ascii="Arial" w:hAnsi="Arial" w:cs="Arial"/>
-        </w:rPr>
-        <w:t>controllers</w:t>
-      </w:r>
-      <w:proofErr w:type="spellEnd"/>
-      <w:r>
-        <w:rPr>
-          <w:rFonts w:ascii="Arial" w:hAnsi="Arial" w:cs="Arial"/>
-        </w:rPr>
-        <w:t xml:space="preserve"> puede ver los controladores para cada uno de los botones</w:t>
+        <w:t xml:space="preserve">se define una variable tipo </w:t>
+      </w:r>
+      <w:proofErr w:type="spellStart"/>
+      <w:r>
+        <w:rPr>
+          <w:rFonts w:ascii="Arial" w:hAnsi="Arial" w:cs="Arial"/>
+        </w:rPr>
+        <w:t>TableView</w:t>
+      </w:r>
+      <w:proofErr w:type="spellEnd"/>
+      <w:r>
+        <w:rPr>
+          <w:rFonts w:ascii="Arial" w:hAnsi="Arial" w:cs="Arial"/>
+        </w:rPr>
+        <w:t>&lt;</w:t>
+      </w:r>
+      <w:proofErr w:type="spellStart"/>
+      <w:r>
+        <w:rPr>
+          <w:rFonts w:ascii="Arial" w:hAnsi="Arial" w:cs="Arial"/>
+        </w:rPr>
+        <w:t>Person</w:t>
+      </w:r>
+      <w:proofErr w:type="spellEnd"/>
+      <w:r>
+        <w:rPr>
+          <w:rFonts w:ascii="Arial" w:hAnsi="Arial" w:cs="Arial"/>
+        </w:rPr>
+        <w:t xml:space="preserve">&gt; este tipo de variable nos </w:t>
+      </w:r>
+      <w:r>
+        <w:rPr>
+          <w:rFonts w:ascii="Arial" w:hAnsi="Arial" w:cs="Arial"/>
+        </w:rPr>
+        <w:t>facilitara</w:t>
       </w:r>
       <w:r>
         <w:rPr>
@@ -906,270 +1307,379 @@
         </w:rPr>
         <w:t xml:space="preserve"> </w:t>
       </w:r>
-      <w:proofErr w:type="spellStart"/>
-      <w:r>
-        <w:rPr>
-          <w:rFonts w:ascii="Arial" w:hAnsi="Arial" w:cs="Arial"/>
-        </w:rPr>
-        <w:t>GananciaController</w:t>
-      </w:r>
-      <w:proofErr w:type="spellEnd"/>
-      <w:r>
-        <w:rPr>
-          <w:rFonts w:ascii="Arial" w:hAnsi="Arial" w:cs="Arial"/>
-        </w:rPr>
-        <w:t xml:space="preserve">, </w:t>
-      </w:r>
-      <w:proofErr w:type="spellStart"/>
-      <w:r>
-        <w:rPr>
-          <w:rFonts w:ascii="Arial" w:hAnsi="Arial" w:cs="Arial"/>
-        </w:rPr>
-        <w:t>VendedorController</w:t>
-      </w:r>
-      <w:proofErr w:type="spellEnd"/>
-      <w:r>
-        <w:rPr>
-          <w:rFonts w:ascii="Arial" w:hAnsi="Arial" w:cs="Arial"/>
-        </w:rPr>
-        <w:t xml:space="preserve"> y </w:t>
-      </w:r>
-      <w:proofErr w:type="spellStart"/>
-      <w:r>
-        <w:rPr>
-          <w:rFonts w:ascii="Arial" w:hAnsi="Arial" w:cs="Arial"/>
-        </w:rPr>
-        <w:t>ConsultarController</w:t>
-      </w:r>
-      <w:proofErr w:type="spellEnd"/>
-      <w:r>
-        <w:rPr>
-          <w:rFonts w:ascii="Arial" w:hAnsi="Arial" w:cs="Arial"/>
-        </w:rPr>
-        <w:t xml:space="preserve">, si es necesario el uso inputs como en </w:t>
-      </w:r>
-      <w:proofErr w:type="spellStart"/>
-      <w:r>
-        <w:rPr>
-          <w:rFonts w:ascii="Arial" w:hAnsi="Arial" w:cs="Arial"/>
-        </w:rPr>
-        <w:t>GananciaController</w:t>
-      </w:r>
-      <w:proofErr w:type="spellEnd"/>
-      <w:r>
-        <w:rPr>
-          <w:rFonts w:ascii="Arial" w:hAnsi="Arial" w:cs="Arial"/>
-        </w:rPr>
-        <w:t xml:space="preserve"> y </w:t>
-      </w:r>
-      <w:proofErr w:type="spellStart"/>
-      <w:r>
-        <w:rPr>
-          <w:rFonts w:ascii="Arial" w:hAnsi="Arial" w:cs="Arial"/>
-        </w:rPr>
-        <w:t>VendedorController</w:t>
-      </w:r>
-      <w:proofErr w:type="spellEnd"/>
-      <w:r>
-        <w:rPr>
-          <w:rFonts w:ascii="Arial" w:hAnsi="Arial" w:cs="Arial"/>
-        </w:rPr>
-        <w:t xml:space="preserve"> estos se </w:t>
-      </w:r>
-      <w:proofErr w:type="gramStart"/>
-      <w:r>
-        <w:rPr>
-          <w:rFonts w:ascii="Arial" w:hAnsi="Arial" w:cs="Arial"/>
-        </w:rPr>
-        <w:t>inicializaran</w:t>
-      </w:r>
-      <w:proofErr w:type="gramEnd"/>
-      <w:r>
-        <w:rPr>
-          <w:rFonts w:ascii="Arial" w:hAnsi="Arial" w:cs="Arial"/>
-        </w:rPr>
-        <w:t xml:space="preserve"> con ayuda de @FXML para que posteriormente puedan conectarse con las vistas, adicionalmente estos dos archivos contienen métodos </w:t>
-      </w:r>
-      <w:proofErr w:type="spellStart"/>
-      <w:r>
-        <w:rPr>
-          <w:rFonts w:ascii="Arial" w:hAnsi="Arial" w:cs="Arial"/>
-        </w:rPr>
-        <w:t>create</w:t>
-      </w:r>
-      <w:proofErr w:type="spellEnd"/>
-      <w:r>
-        <w:rPr>
-          <w:rFonts w:ascii="Arial" w:hAnsi="Arial" w:cs="Arial"/>
-        </w:rPr>
-        <w:t xml:space="preserve"> que sirven para añadir datos a los </w:t>
-      </w:r>
-      <w:proofErr w:type="spellStart"/>
-      <w:r>
-        <w:rPr>
-          <w:rFonts w:ascii="Arial" w:hAnsi="Arial" w:cs="Arial"/>
-        </w:rPr>
-        <w:t>streams</w:t>
-      </w:r>
-      <w:proofErr w:type="spellEnd"/>
-      <w:r>
-        <w:rPr>
-          <w:rFonts w:ascii="Arial" w:hAnsi="Arial" w:cs="Arial"/>
-        </w:rPr>
-        <w:t xml:space="preserve"> de ganancias y vendedores</w:t>
-      </w:r>
-      <w:r>
-        <w:rPr>
-          <w:rFonts w:ascii="Arial" w:hAnsi="Arial" w:cs="Arial"/>
-        </w:rPr>
-        <w:t>,</w:t>
-      </w:r>
-      <w:r>
-        <w:rPr>
-          <w:rFonts w:ascii="Arial" w:hAnsi="Arial" w:cs="Arial"/>
-        </w:rPr>
-        <w:t xml:space="preserve"> en formato </w:t>
-      </w:r>
-      <w:r>
-        <w:rPr>
-          <w:rFonts w:ascii="Arial" w:hAnsi="Arial" w:cs="Arial"/>
-        </w:rPr>
-        <w:lastRenderedPageBreak/>
-        <w:t xml:space="preserve">JSON. </w:t>
-      </w:r>
-      <w:r>
-        <w:rPr>
-          <w:rFonts w:ascii="Arial" w:hAnsi="Arial" w:cs="Arial"/>
-        </w:rPr>
-        <w:t>P</w:t>
-      </w:r>
-      <w:r>
-        <w:rPr>
-          <w:rFonts w:ascii="Arial" w:hAnsi="Arial" w:cs="Arial"/>
-        </w:rPr>
-        <w:t xml:space="preserve">ara los 3 controladores mencionados anteriormente se </w:t>
-      </w:r>
-      <w:r>
-        <w:rPr>
-          <w:rFonts w:ascii="Arial" w:hAnsi="Arial" w:cs="Arial"/>
-        </w:rPr>
-        <w:t>creó</w:t>
-      </w:r>
-      <w:r>
-        <w:rPr>
-          <w:rFonts w:ascii="Arial" w:hAnsi="Arial" w:cs="Arial"/>
-        </w:rPr>
-        <w:t xml:space="preserve"> una función </w:t>
-      </w:r>
-      <w:proofErr w:type="spellStart"/>
-      <w:proofErr w:type="gramStart"/>
-      <w:r>
-        <w:rPr>
-          <w:rFonts w:ascii="Arial" w:hAnsi="Arial" w:cs="Arial"/>
-        </w:rPr>
-        <w:t>goToHome</w:t>
-      </w:r>
-      <w:proofErr w:type="spellEnd"/>
-      <w:r>
-        <w:rPr>
-          <w:rFonts w:ascii="Arial" w:hAnsi="Arial" w:cs="Arial"/>
-        </w:rPr>
-        <w:t>(</w:t>
-      </w:r>
-      <w:proofErr w:type="gramEnd"/>
-      <w:r>
-        <w:rPr>
-          <w:rFonts w:ascii="Arial" w:hAnsi="Arial" w:cs="Arial"/>
-        </w:rPr>
-        <w:t xml:space="preserve">) que permite volver a la </w:t>
-      </w:r>
-      <w:r>
-        <w:rPr>
-          <w:rFonts w:ascii="Arial" w:hAnsi="Arial" w:cs="Arial"/>
-        </w:rPr>
-        <w:t>página</w:t>
-      </w:r>
-      <w:r>
-        <w:rPr>
-          <w:rFonts w:ascii="Arial" w:hAnsi="Arial" w:cs="Arial"/>
-        </w:rPr>
-        <w:t xml:space="preserve"> principal</w:t>
-      </w:r>
-      <w:r>
-        <w:rPr>
-          <w:rFonts w:ascii="Arial" w:hAnsi="Arial" w:cs="Arial"/>
-        </w:rPr>
-        <w:t xml:space="preserve"> (</w:t>
-      </w:r>
-      <w:proofErr w:type="spellStart"/>
-      <w:r>
-        <w:rPr>
-          <w:rFonts w:ascii="Arial" w:hAnsi="Arial" w:cs="Arial"/>
-        </w:rPr>
-        <w:t>index</w:t>
-      </w:r>
-      <w:proofErr w:type="spellEnd"/>
-      <w:r>
-        <w:rPr>
-          <w:rFonts w:ascii="Arial" w:hAnsi="Arial" w:cs="Arial"/>
-        </w:rPr>
-        <w:t>)</w:t>
-      </w:r>
-      <w:r>
-        <w:rPr>
-          <w:rFonts w:ascii="Arial" w:hAnsi="Arial" w:cs="Arial"/>
-        </w:rPr>
-        <w:t xml:space="preserve"> y la </w:t>
-      </w:r>
-      <w:r>
-        <w:rPr>
-          <w:rFonts w:ascii="Arial" w:hAnsi="Arial" w:cs="Arial"/>
-        </w:rPr>
-        <w:t>página</w:t>
-      </w:r>
-      <w:r>
-        <w:rPr>
-          <w:rFonts w:ascii="Arial" w:hAnsi="Arial" w:cs="Arial"/>
-        </w:rPr>
-        <w:t xml:space="preserve"> principal</w:t>
-      </w:r>
-      <w:r>
-        <w:rPr>
-          <w:rFonts w:ascii="Arial" w:hAnsi="Arial" w:cs="Arial"/>
-        </w:rPr>
-        <w:t xml:space="preserve"> </w:t>
-      </w:r>
-      <w:proofErr w:type="spellStart"/>
-      <w:r>
-        <w:rPr>
-          <w:rFonts w:ascii="Arial" w:hAnsi="Arial" w:cs="Arial"/>
-        </w:rPr>
-        <w:t>IndexController</w:t>
-      </w:r>
-      <w:proofErr w:type="spellEnd"/>
-      <w:r>
-        <w:rPr>
-          <w:rFonts w:ascii="Arial" w:hAnsi="Arial" w:cs="Arial"/>
-        </w:rPr>
-        <w:t xml:space="preserve"> consta de 3 </w:t>
-      </w:r>
-      <w:r>
-        <w:rPr>
-          <w:rFonts w:ascii="Arial" w:hAnsi="Arial" w:cs="Arial"/>
-        </w:rPr>
-        <w:t>funciones</w:t>
-      </w:r>
-      <w:r>
-        <w:rPr>
-          <w:rFonts w:ascii="Arial" w:hAnsi="Arial" w:cs="Arial"/>
-        </w:rPr>
-        <w:t xml:space="preserve"> que se dirigen cada uno a cada una de las vistas de consultar, registrar vendedor y registrar ganancia.</w:t>
-      </w:r>
-      <w:r>
-        <w:rPr>
-          <w:rFonts w:ascii="Arial" w:hAnsi="Arial" w:cs="Arial"/>
-        </w:rPr>
-        <w:t xml:space="preserve"> </w:t>
+      <w:r>
+        <w:rPr>
+          <w:rFonts w:ascii="Arial" w:hAnsi="Arial" w:cs="Arial"/>
+        </w:rPr>
+        <w:t xml:space="preserve">la </w:t>
+      </w:r>
+      <w:r>
+        <w:rPr>
+          <w:rFonts w:ascii="Arial" w:hAnsi="Arial" w:cs="Arial"/>
+        </w:rPr>
+        <w:t>visualiza</w:t>
+      </w:r>
+      <w:r>
+        <w:rPr>
+          <w:rFonts w:ascii="Arial" w:hAnsi="Arial" w:cs="Arial"/>
+        </w:rPr>
+        <w:t>ción de</w:t>
+      </w:r>
+      <w:r>
+        <w:rPr>
+          <w:rFonts w:ascii="Arial" w:hAnsi="Arial" w:cs="Arial"/>
+        </w:rPr>
+        <w:t xml:space="preserve"> la tabla de datos en el archivo </w:t>
+      </w:r>
+      <w:proofErr w:type="spellStart"/>
+      <w:r>
+        <w:rPr>
+          <w:rFonts w:ascii="Arial" w:hAnsi="Arial" w:cs="Arial"/>
+        </w:rPr>
+        <w:t>Consultar.fxml</w:t>
+      </w:r>
+      <w:proofErr w:type="spellEnd"/>
+      <w:r>
+        <w:rPr>
+          <w:rFonts w:ascii="Arial" w:hAnsi="Arial" w:cs="Arial"/>
+        </w:rPr>
+        <w:t xml:space="preserve">, adicionalmente se implementa </w:t>
+      </w:r>
+      <w:proofErr w:type="spellStart"/>
+      <w:r>
+        <w:rPr>
+          <w:rFonts w:ascii="Arial" w:hAnsi="Arial" w:cs="Arial"/>
+        </w:rPr>
+        <w:t>Initializable</w:t>
+      </w:r>
+      <w:proofErr w:type="spellEnd"/>
+      <w:r>
+        <w:rPr>
+          <w:rFonts w:ascii="Arial" w:hAnsi="Arial" w:cs="Arial"/>
+        </w:rPr>
+        <w:t xml:space="preserve"> para </w:t>
+      </w:r>
+      <w:proofErr w:type="spellStart"/>
+      <w:r>
+        <w:rPr>
+          <w:rFonts w:ascii="Arial" w:hAnsi="Arial" w:cs="Arial"/>
+        </w:rPr>
+        <w:t>sobreescribir</w:t>
+      </w:r>
+      <w:proofErr w:type="spellEnd"/>
+      <w:r>
+        <w:rPr>
+          <w:rFonts w:ascii="Arial" w:hAnsi="Arial" w:cs="Arial"/>
+        </w:rPr>
+        <w:t xml:space="preserve"> la función </w:t>
+      </w:r>
+      <w:proofErr w:type="spellStart"/>
+      <w:r>
+        <w:rPr>
+          <w:rFonts w:ascii="Arial" w:hAnsi="Arial" w:cs="Arial"/>
+        </w:rPr>
+        <w:t>initialize</w:t>
+      </w:r>
+      <w:proofErr w:type="spellEnd"/>
+      <w:r>
+        <w:rPr>
+          <w:rFonts w:ascii="Arial" w:hAnsi="Arial" w:cs="Arial"/>
+        </w:rPr>
+        <w:t xml:space="preserve"> la cual se ejecutara tan pronto como la clase sea llamada, dentro de esta función definimos varias variables auxiliares que nos ayudaran a encontrar las variables necesitadas, por la naturaleza del </w:t>
+      </w:r>
+      <w:proofErr w:type="spellStart"/>
+      <w:r>
+        <w:rPr>
+          <w:rFonts w:ascii="Arial" w:hAnsi="Arial" w:cs="Arial"/>
+        </w:rPr>
+        <w:t>initialize</w:t>
+      </w:r>
+      <w:proofErr w:type="spellEnd"/>
+      <w:r>
+        <w:rPr>
+          <w:rFonts w:ascii="Arial" w:hAnsi="Arial" w:cs="Arial"/>
+        </w:rPr>
+        <w:t xml:space="preserve"> se debe ejecutar en un bloque try catch. Se definen 2 listas principales, un </w:t>
+      </w:r>
+      <w:proofErr w:type="spellStart"/>
+      <w:r>
+        <w:rPr>
+          <w:rFonts w:ascii="Arial" w:hAnsi="Arial" w:cs="Arial"/>
+        </w:rPr>
+        <w:t>ArrayList</w:t>
+      </w:r>
+      <w:proofErr w:type="spellEnd"/>
+      <w:r>
+        <w:rPr>
+          <w:rFonts w:ascii="Arial" w:hAnsi="Arial" w:cs="Arial"/>
+        </w:rPr>
+        <w:t xml:space="preserve"> de </w:t>
+      </w:r>
+      <w:proofErr w:type="spellStart"/>
+      <w:r>
+        <w:rPr>
+          <w:rFonts w:ascii="Arial" w:hAnsi="Arial" w:cs="Arial"/>
+        </w:rPr>
+        <w:t>StreamKeys</w:t>
+      </w:r>
+      <w:proofErr w:type="spellEnd"/>
+      <w:r>
+        <w:rPr>
+          <w:rFonts w:ascii="Arial" w:hAnsi="Arial" w:cs="Arial"/>
+        </w:rPr>
+        <w:t xml:space="preserve"> llamada vendedores en la cual se almacenaran todas las diferentes cedulas pertenecientes a todos los vendedores, y una lista denominada ganancias en la cual se almacena toda la información de todas las transacciones llevadas a cabo en el </w:t>
+      </w:r>
+      <w:proofErr w:type="spellStart"/>
+      <w:r>
+        <w:rPr>
+          <w:rFonts w:ascii="Arial" w:hAnsi="Arial" w:cs="Arial"/>
+        </w:rPr>
+        <w:t>stream</w:t>
+      </w:r>
+      <w:proofErr w:type="spellEnd"/>
+      <w:r>
+        <w:rPr>
+          <w:rFonts w:ascii="Arial" w:hAnsi="Arial" w:cs="Arial"/>
+        </w:rPr>
+        <w:t xml:space="preserve"> de ganancias, se usa un </w:t>
+      </w:r>
+      <w:proofErr w:type="spellStart"/>
+      <w:r>
+        <w:rPr>
+          <w:rFonts w:ascii="Arial" w:hAnsi="Arial" w:cs="Arial"/>
+        </w:rPr>
+        <w:t>for</w:t>
+      </w:r>
+      <w:proofErr w:type="spellEnd"/>
+      <w:r>
+        <w:rPr>
+          <w:rFonts w:ascii="Arial" w:hAnsi="Arial" w:cs="Arial"/>
+        </w:rPr>
+        <w:t xml:space="preserve"> para recorrer la lista de cedulas, dentro hay un </w:t>
+      </w:r>
+      <w:proofErr w:type="spellStart"/>
+      <w:r>
+        <w:rPr>
+          <w:rFonts w:ascii="Arial" w:hAnsi="Arial" w:cs="Arial"/>
+        </w:rPr>
+        <w:t>for</w:t>
+      </w:r>
+      <w:proofErr w:type="spellEnd"/>
+      <w:r>
+        <w:rPr>
+          <w:rFonts w:ascii="Arial" w:hAnsi="Arial" w:cs="Arial"/>
+        </w:rPr>
+        <w:t xml:space="preserve"> anidado que recorre la lista de transacciones del </w:t>
+      </w:r>
+      <w:proofErr w:type="spellStart"/>
+      <w:r>
+        <w:rPr>
+          <w:rFonts w:ascii="Arial" w:hAnsi="Arial" w:cs="Arial"/>
+        </w:rPr>
+        <w:t>stream</w:t>
+      </w:r>
+      <w:proofErr w:type="spellEnd"/>
+      <w:r>
+        <w:rPr>
+          <w:rFonts w:ascii="Arial" w:hAnsi="Arial" w:cs="Arial"/>
+        </w:rPr>
+        <w:t xml:space="preserve"> ganancias, cada uno de los datos de esta lista se convierte en un </w:t>
+      </w:r>
+      <w:proofErr w:type="spellStart"/>
+      <w:r>
+        <w:rPr>
+          <w:rFonts w:ascii="Arial" w:hAnsi="Arial" w:cs="Arial"/>
+        </w:rPr>
+        <w:t>string</w:t>
+      </w:r>
+      <w:proofErr w:type="spellEnd"/>
+      <w:r>
+        <w:rPr>
+          <w:rFonts w:ascii="Arial" w:hAnsi="Arial" w:cs="Arial"/>
+        </w:rPr>
+        <w:t xml:space="preserve"> y posteriormente en una lista llamada </w:t>
+      </w:r>
+      <w:proofErr w:type="spellStart"/>
+      <w:r>
+        <w:rPr>
+          <w:rFonts w:ascii="Arial" w:hAnsi="Arial" w:cs="Arial"/>
+        </w:rPr>
+        <w:t>parts</w:t>
+      </w:r>
+      <w:proofErr w:type="spellEnd"/>
+      <w:r>
+        <w:rPr>
+          <w:rFonts w:ascii="Arial" w:hAnsi="Arial" w:cs="Arial"/>
+        </w:rPr>
+        <w:t xml:space="preserve"> usando Split, </w:t>
+      </w:r>
+      <w:r>
+        <w:rPr>
+          <w:rFonts w:ascii="Arial" w:hAnsi="Arial" w:cs="Arial"/>
+        </w:rPr>
+        <w:t>en esta lista</w:t>
+      </w:r>
+      <w:r>
+        <w:rPr>
+          <w:rFonts w:ascii="Arial" w:hAnsi="Arial" w:cs="Arial"/>
+        </w:rPr>
+        <w:t xml:space="preserve"> la cedula a la que </w:t>
+      </w:r>
+      <w:proofErr w:type="spellStart"/>
+      <w:r>
+        <w:rPr>
+          <w:rFonts w:ascii="Arial" w:hAnsi="Arial" w:cs="Arial"/>
+        </w:rPr>
+        <w:t>pertene</w:t>
+      </w:r>
+      <w:proofErr w:type="spellEnd"/>
+      <w:r>
+        <w:rPr>
+          <w:rFonts w:ascii="Arial" w:hAnsi="Arial" w:cs="Arial"/>
+        </w:rPr>
+        <w:t xml:space="preserve"> la ganancia </w:t>
+      </w:r>
+      <w:proofErr w:type="spellStart"/>
+      <w:r>
+        <w:rPr>
+          <w:rFonts w:ascii="Arial" w:hAnsi="Arial" w:cs="Arial"/>
+        </w:rPr>
+        <w:t>esta</w:t>
+      </w:r>
+      <w:proofErr w:type="spellEnd"/>
+      <w:r>
+        <w:rPr>
+          <w:rFonts w:ascii="Arial" w:hAnsi="Arial" w:cs="Arial"/>
+        </w:rPr>
+        <w:t xml:space="preserve"> en la tercera posición, pero además esta rodeada de valores que no representan interés para este caso por eso se realiza un </w:t>
+      </w:r>
+      <w:proofErr w:type="spellStart"/>
+      <w:r>
+        <w:rPr>
+          <w:rFonts w:ascii="Arial" w:hAnsi="Arial" w:cs="Arial"/>
+        </w:rPr>
+        <w:t>substring</w:t>
+      </w:r>
+      <w:proofErr w:type="spellEnd"/>
+      <w:r>
+        <w:rPr>
+          <w:rFonts w:ascii="Arial" w:hAnsi="Arial" w:cs="Arial"/>
+        </w:rPr>
+        <w:t xml:space="preserve"> de modo que en la variable </w:t>
+      </w:r>
+      <w:proofErr w:type="spellStart"/>
+      <w:r>
+        <w:rPr>
+          <w:rFonts w:ascii="Arial" w:hAnsi="Arial" w:cs="Arial"/>
+        </w:rPr>
+        <w:t>key</w:t>
+      </w:r>
+      <w:proofErr w:type="spellEnd"/>
+      <w:r>
+        <w:rPr>
+          <w:rFonts w:ascii="Arial" w:hAnsi="Arial" w:cs="Arial"/>
+        </w:rPr>
+        <w:t xml:space="preserve"> solo se almacene el numero completo que corresponde a la cedula del vendedor, posteriormente se realiza un </w:t>
+      </w:r>
+      <w:proofErr w:type="spellStart"/>
+      <w:r>
+        <w:rPr>
+          <w:rFonts w:ascii="Arial" w:hAnsi="Arial" w:cs="Arial"/>
+        </w:rPr>
+        <w:t>if</w:t>
+      </w:r>
+      <w:proofErr w:type="spellEnd"/>
+      <w:r>
+        <w:rPr>
+          <w:rFonts w:ascii="Arial" w:hAnsi="Arial" w:cs="Arial"/>
+        </w:rPr>
+        <w:t xml:space="preserve"> en el que se compara esta </w:t>
+      </w:r>
+      <w:proofErr w:type="spellStart"/>
+      <w:r>
+        <w:rPr>
+          <w:rFonts w:ascii="Arial" w:hAnsi="Arial" w:cs="Arial"/>
+        </w:rPr>
+        <w:t>key</w:t>
+      </w:r>
+      <w:proofErr w:type="spellEnd"/>
+      <w:r>
+        <w:rPr>
+          <w:rFonts w:ascii="Arial" w:hAnsi="Arial" w:cs="Arial"/>
+        </w:rPr>
+        <w:t xml:space="preserve"> con la del vendedor, si estas son iguales entonces </w:t>
+      </w:r>
+      <w:proofErr w:type="spellStart"/>
+      <w:r>
+        <w:rPr>
+          <w:rFonts w:ascii="Arial" w:hAnsi="Arial" w:cs="Arial"/>
+        </w:rPr>
+        <w:t>aux</w:t>
+      </w:r>
+      <w:proofErr w:type="spellEnd"/>
+      <w:r>
+        <w:rPr>
+          <w:rFonts w:ascii="Arial" w:hAnsi="Arial" w:cs="Arial"/>
+        </w:rPr>
+        <w:t xml:space="preserve"> permitirá </w:t>
+      </w:r>
+      <w:r>
+        <w:rPr>
+          <w:rFonts w:ascii="Arial" w:hAnsi="Arial" w:cs="Arial"/>
+        </w:rPr>
+        <w:t xml:space="preserve">obtener únicamente el </w:t>
+      </w:r>
+      <w:r>
+        <w:rPr>
+          <w:rFonts w:ascii="Arial" w:hAnsi="Arial" w:cs="Arial"/>
+        </w:rPr>
+        <w:t>número</w:t>
+      </w:r>
+      <w:r>
+        <w:rPr>
+          <w:rFonts w:ascii="Arial" w:hAnsi="Arial" w:cs="Arial"/>
+        </w:rPr>
+        <w:t xml:space="preserve"> completo correspondiente a el valor de la ganancia, luego se utiliza la variable total para ir sumando todas las ganancias que pertenezcan a la misma cedula. </w:t>
+      </w:r>
+      <w:r>
+        <w:rPr>
+          <w:rFonts w:ascii="Arial" w:hAnsi="Arial" w:cs="Arial"/>
+        </w:rPr>
+        <w:t>Finalmente,</w:t>
+      </w:r>
+      <w:r>
+        <w:rPr>
+          <w:rFonts w:ascii="Arial" w:hAnsi="Arial" w:cs="Arial"/>
+        </w:rPr>
+        <w:t xml:space="preserve"> cuando se haya recorrido todo el </w:t>
+      </w:r>
+      <w:proofErr w:type="spellStart"/>
+      <w:r>
+        <w:rPr>
+          <w:rFonts w:ascii="Arial" w:hAnsi="Arial" w:cs="Arial"/>
+        </w:rPr>
+        <w:t>for</w:t>
+      </w:r>
+      <w:proofErr w:type="spellEnd"/>
+      <w:r>
+        <w:rPr>
+          <w:rFonts w:ascii="Arial" w:hAnsi="Arial" w:cs="Arial"/>
+        </w:rPr>
+        <w:t xml:space="preserve"> anidado se </w:t>
+      </w:r>
+      <w:proofErr w:type="spellStart"/>
+      <w:r>
+        <w:rPr>
+          <w:rFonts w:ascii="Arial" w:hAnsi="Arial" w:cs="Arial"/>
+        </w:rPr>
+        <w:t>añadira</w:t>
+      </w:r>
+      <w:proofErr w:type="spellEnd"/>
+      <w:r>
+        <w:rPr>
+          <w:rFonts w:ascii="Arial" w:hAnsi="Arial" w:cs="Arial"/>
+        </w:rPr>
+        <w:t xml:space="preserve"> a una lista observable data los valores encontrados de cedula y total.</w:t>
       </w:r>
     </w:p>
     <w:p>
@@ -1183,14 +1693,20 @@
         <w:rPr>
           <w:rFonts w:ascii="Arial" w:hAnsi="Arial" w:cs="Arial"/>
         </w:rPr>
-        <w:t xml:space="preserve">En </w:t>
-      </w:r>
-      <w:proofErr w:type="spellStart"/>
-      <w:r>
-        <w:rPr>
-          <w:rFonts w:ascii="Arial" w:hAnsi="Arial" w:cs="Arial"/>
-        </w:rPr>
-        <w:t>consultarController</w:t>
+        <w:t xml:space="preserve">Adicionalmente </w:t>
+      </w:r>
+      <w:r>
+        <w:rPr>
+          <w:rFonts w:ascii="Arial" w:hAnsi="Arial" w:cs="Arial"/>
+        </w:rPr>
+        <w:t xml:space="preserve">en la </w:t>
+      </w:r>
+      <w:proofErr w:type="spellStart"/>
+      <w:r>
+        <w:rPr>
+          <w:rFonts w:ascii="Arial" w:hAnsi="Arial" w:cs="Arial"/>
+        </w:rPr>
+        <w:t>direccion</w:t>
       </w:r>
       <w:proofErr w:type="spellEnd"/>
       <w:r>
@@ -1199,11 +1715,67 @@
         </w:rPr>
         <w:t xml:space="preserve"> </w:t>
       </w:r>
-      <w:r>
-        <w:rPr>
-          <w:rFonts w:ascii="Arial" w:hAnsi="Arial" w:cs="Arial"/>
-        </w:rPr>
-        <w:t xml:space="preserve">se define una variable tipo </w:t>
+      <w:proofErr w:type="spellStart"/>
+      <w:r>
+        <w:rPr>
+          <w:rFonts w:ascii="Arial" w:hAnsi="Arial" w:cs="Arial"/>
+        </w:rPr>
+        <w:t>src</w:t>
+      </w:r>
+      <w:proofErr w:type="spellEnd"/>
+      <w:r>
+        <w:rPr>
+          <w:rFonts w:ascii="Arial" w:hAnsi="Arial" w:cs="Arial"/>
+        </w:rPr>
+        <w:t>/</w:t>
+      </w:r>
+      <w:proofErr w:type="gramStart"/>
+      <w:r>
+        <w:rPr>
+          <w:rFonts w:ascii="Arial" w:hAnsi="Arial" w:cs="Arial"/>
+        </w:rPr>
+        <w:t>app</w:t>
+      </w:r>
+      <w:proofErr w:type="gramEnd"/>
+      <w:r>
+        <w:rPr>
+          <w:rFonts w:ascii="Arial" w:hAnsi="Arial" w:cs="Arial"/>
+        </w:rPr>
+        <w:t xml:space="preserve"> encontrara la carpeta </w:t>
+      </w:r>
+      <w:proofErr w:type="spellStart"/>
+      <w:r>
+        <w:rPr>
+          <w:rFonts w:ascii="Arial" w:hAnsi="Arial" w:cs="Arial"/>
+        </w:rPr>
+        <w:t>views</w:t>
+      </w:r>
+      <w:proofErr w:type="spellEnd"/>
+      <w:r>
+        <w:rPr>
+          <w:rFonts w:ascii="Arial" w:hAnsi="Arial" w:cs="Arial"/>
+        </w:rPr>
+        <w:t xml:space="preserve"> en la cual están todas las vistas</w:t>
+      </w:r>
+      <w:r>
+        <w:rPr>
+          <w:rFonts w:ascii="Arial" w:hAnsi="Arial" w:cs="Arial"/>
+        </w:rPr>
+        <w:t xml:space="preserve">, en </w:t>
+      </w:r>
+      <w:proofErr w:type="spellStart"/>
+      <w:r>
+        <w:rPr>
+          <w:rFonts w:ascii="Arial" w:hAnsi="Arial" w:cs="Arial"/>
+        </w:rPr>
+        <w:t>Consultar.fxml</w:t>
+      </w:r>
+      <w:proofErr w:type="spellEnd"/>
+      <w:r>
+        <w:rPr>
+          <w:rFonts w:ascii="Arial" w:hAnsi="Arial" w:cs="Arial"/>
+        </w:rPr>
+        <w:t xml:space="preserve"> se encuentra un </w:t>
       </w:r>
       <w:proofErr w:type="spellStart"/>
       <w:r>
@@ -1217,7 +1789,35 @@
         <w:rPr>
           <w:rFonts w:ascii="Arial" w:hAnsi="Arial" w:cs="Arial"/>
         </w:rPr>
-        <w:t>&lt;</w:t>
+        <w:t xml:space="preserve"> con dos columnas que están conectadas a las variables </w:t>
+      </w:r>
+      <w:proofErr w:type="spellStart"/>
+      <w:r>
+        <w:rPr>
+          <w:rFonts w:ascii="Arial" w:hAnsi="Arial" w:cs="Arial"/>
+        </w:rPr>
+        <w:t>cedulaVendedor</w:t>
+      </w:r>
+      <w:proofErr w:type="spellEnd"/>
+      <w:r>
+        <w:rPr>
+          <w:rFonts w:ascii="Arial" w:hAnsi="Arial" w:cs="Arial"/>
+        </w:rPr>
+        <w:t xml:space="preserve"> y </w:t>
+      </w:r>
+      <w:proofErr w:type="spellStart"/>
+      <w:r>
+        <w:rPr>
+          <w:rFonts w:ascii="Arial" w:hAnsi="Arial" w:cs="Arial"/>
+        </w:rPr>
+        <w:t>totalGanancias</w:t>
+      </w:r>
+      <w:proofErr w:type="spellEnd"/>
+      <w:r>
+        <w:rPr>
+          <w:rFonts w:ascii="Arial" w:hAnsi="Arial" w:cs="Arial"/>
+        </w:rPr>
+        <w:t xml:space="preserve"> definidas en </w:t>
       </w:r>
       <w:proofErr w:type="spellStart"/>
       <w:r>
@@ -1231,14 +1831,32 @@
         <w:rPr>
           <w:rFonts w:ascii="Arial" w:hAnsi="Arial" w:cs="Arial"/>
         </w:rPr>
-        <w:t xml:space="preserve">&gt; este tipo de variable nos </w:t>
-      </w:r>
-      <w:r>
-        <w:rPr>
-          <w:rFonts w:ascii="Arial" w:hAnsi="Arial" w:cs="Arial"/>
-        </w:rPr>
-        <w:t>facilitara</w:t>
-      </w:r>
+        <w:t xml:space="preserve">, esto permite visualizar todas las recurrencias de vendedores con las ganancias totales que han acumulado. En </w:t>
+      </w:r>
+      <w:proofErr w:type="spellStart"/>
+      <w:proofErr w:type="gramStart"/>
+      <w:r>
+        <w:rPr>
+          <w:rFonts w:ascii="Arial" w:hAnsi="Arial" w:cs="Arial"/>
+        </w:rPr>
+        <w:t>index.fxml</w:t>
+      </w:r>
+      <w:proofErr w:type="spellEnd"/>
+      <w:proofErr w:type="gramEnd"/>
+      <w:r>
+        <w:rPr>
+          <w:rFonts w:ascii="Arial" w:hAnsi="Arial" w:cs="Arial"/>
+        </w:rPr>
+        <w:t xml:space="preserve"> se encuentran 3 botones que llaman a cada una de las funciones de </w:t>
+      </w:r>
+      <w:proofErr w:type="spellStart"/>
+      <w:r>
+        <w:rPr>
+          <w:rFonts w:ascii="Arial" w:hAnsi="Arial" w:cs="Arial"/>
+        </w:rPr>
+        <w:t>IndexController</w:t>
+      </w:r>
+      <w:proofErr w:type="spellEnd"/>
       <w:r>
         <w:rPr>
           <w:rFonts w:ascii="Arial" w:hAnsi="Arial" w:cs="Arial"/>
@@ -1249,363 +1867,47 @@
         <w:rPr>
           <w:rFonts w:ascii="Arial" w:hAnsi="Arial" w:cs="Arial"/>
         </w:rPr>
-        <w:t xml:space="preserve">la </w:t>
-      </w:r>
-      <w:r>
-        <w:rPr>
-          <w:rFonts w:ascii="Arial" w:hAnsi="Arial" w:cs="Arial"/>
-        </w:rPr>
-        <w:t>visualiza</w:t>
-      </w:r>
-      <w:r>
-        <w:rPr>
-          <w:rFonts w:ascii="Arial" w:hAnsi="Arial" w:cs="Arial"/>
-        </w:rPr>
-        <w:t>ción de</w:t>
-      </w:r>
-      <w:r>
-        <w:rPr>
-          <w:rFonts w:ascii="Arial" w:hAnsi="Arial" w:cs="Arial"/>
-        </w:rPr>
-        <w:t xml:space="preserve"> la tabla de datos en el archivo </w:t>
-      </w:r>
-      <w:proofErr w:type="spellStart"/>
-      <w:r>
-        <w:rPr>
-          <w:rFonts w:ascii="Arial" w:hAnsi="Arial" w:cs="Arial"/>
-        </w:rPr>
-        <w:t>Consultar.fxml</w:t>
-      </w:r>
-      <w:proofErr w:type="spellEnd"/>
-      <w:r>
-        <w:rPr>
-          <w:rFonts w:ascii="Arial" w:hAnsi="Arial" w:cs="Arial"/>
-        </w:rPr>
-        <w:t xml:space="preserve">, adicionalmente se implementa </w:t>
-      </w:r>
-      <w:proofErr w:type="spellStart"/>
-      <w:r>
-        <w:rPr>
-          <w:rFonts w:ascii="Arial" w:hAnsi="Arial" w:cs="Arial"/>
-        </w:rPr>
-        <w:t>Initializable</w:t>
-      </w:r>
-      <w:proofErr w:type="spellEnd"/>
-      <w:r>
-        <w:rPr>
-          <w:rFonts w:ascii="Arial" w:hAnsi="Arial" w:cs="Arial"/>
-        </w:rPr>
-        <w:t xml:space="preserve"> para </w:t>
-      </w:r>
-      <w:proofErr w:type="spellStart"/>
-      <w:r>
-        <w:rPr>
-          <w:rFonts w:ascii="Arial" w:hAnsi="Arial" w:cs="Arial"/>
-        </w:rPr>
-        <w:t>sobreescribir</w:t>
-      </w:r>
-      <w:proofErr w:type="spellEnd"/>
-      <w:r>
-        <w:rPr>
-          <w:rFonts w:ascii="Arial" w:hAnsi="Arial" w:cs="Arial"/>
-        </w:rPr>
-        <w:t xml:space="preserve"> la función </w:t>
-      </w:r>
-      <w:proofErr w:type="spellStart"/>
-      <w:r>
-        <w:rPr>
-          <w:rFonts w:ascii="Arial" w:hAnsi="Arial" w:cs="Arial"/>
-        </w:rPr>
-        <w:t>initialize</w:t>
-      </w:r>
-      <w:proofErr w:type="spellEnd"/>
-      <w:r>
-        <w:rPr>
-          <w:rFonts w:ascii="Arial" w:hAnsi="Arial" w:cs="Arial"/>
-        </w:rPr>
-        <w:t xml:space="preserve"> la cual se ejecutara tan pronto como la clase sea llamada, dentro de esta función definimos varias variables auxiliares que nos ayudaran a encontrar las variables necesitadas, por la naturaleza del </w:t>
-      </w:r>
-      <w:proofErr w:type="spellStart"/>
-      <w:r>
-        <w:rPr>
-          <w:rFonts w:ascii="Arial" w:hAnsi="Arial" w:cs="Arial"/>
-        </w:rPr>
-        <w:t>initialize</w:t>
-      </w:r>
-      <w:proofErr w:type="spellEnd"/>
-      <w:r>
-        <w:rPr>
-          <w:rFonts w:ascii="Arial" w:hAnsi="Arial" w:cs="Arial"/>
-        </w:rPr>
-        <w:t xml:space="preserve"> se debe ejecutar en un bloque try catch. Se definen 2 listas principales, un </w:t>
-      </w:r>
-      <w:proofErr w:type="spellStart"/>
-      <w:r>
-        <w:rPr>
-          <w:rFonts w:ascii="Arial" w:hAnsi="Arial" w:cs="Arial"/>
-        </w:rPr>
-        <w:t>ArrayList</w:t>
-      </w:r>
-      <w:proofErr w:type="spellEnd"/>
-      <w:r>
-        <w:rPr>
-          <w:rFonts w:ascii="Arial" w:hAnsi="Arial" w:cs="Arial"/>
-        </w:rPr>
-        <w:t xml:space="preserve"> de </w:t>
-      </w:r>
-      <w:proofErr w:type="spellStart"/>
-      <w:r>
-        <w:rPr>
-          <w:rFonts w:ascii="Arial" w:hAnsi="Arial" w:cs="Arial"/>
-        </w:rPr>
-        <w:t>StreamKeys</w:t>
-      </w:r>
-      <w:proofErr w:type="spellEnd"/>
-      <w:r>
-        <w:rPr>
-          <w:rFonts w:ascii="Arial" w:hAnsi="Arial" w:cs="Arial"/>
-        </w:rPr>
-        <w:t xml:space="preserve"> llamada vendedores en la cual se almacenaran todas las diferentes cedulas pertenecientes a todos los vendedores, y una lista denominada ganancias en la cual se almacena toda la información de todas las transacciones llevadas a cabo en el </w:t>
-      </w:r>
-      <w:proofErr w:type="spellStart"/>
-      <w:r>
-        <w:rPr>
-          <w:rFonts w:ascii="Arial" w:hAnsi="Arial" w:cs="Arial"/>
-        </w:rPr>
-        <w:t>stream</w:t>
-      </w:r>
-      <w:proofErr w:type="spellEnd"/>
-      <w:r>
-        <w:rPr>
-          <w:rFonts w:ascii="Arial" w:hAnsi="Arial" w:cs="Arial"/>
-        </w:rPr>
-        <w:t xml:space="preserve"> de ganancias, se usa un </w:t>
-      </w:r>
-      <w:proofErr w:type="spellStart"/>
-      <w:r>
-        <w:rPr>
-          <w:rFonts w:ascii="Arial" w:hAnsi="Arial" w:cs="Arial"/>
-        </w:rPr>
-        <w:t>for</w:t>
-      </w:r>
-      <w:proofErr w:type="spellEnd"/>
-      <w:r>
-        <w:rPr>
-          <w:rFonts w:ascii="Arial" w:hAnsi="Arial" w:cs="Arial"/>
-        </w:rPr>
-        <w:t xml:space="preserve"> para recorrer la lista de cedulas, dentro hay un </w:t>
-      </w:r>
-      <w:proofErr w:type="spellStart"/>
-      <w:r>
-        <w:rPr>
-          <w:rFonts w:ascii="Arial" w:hAnsi="Arial" w:cs="Arial"/>
-        </w:rPr>
-        <w:t>for</w:t>
-      </w:r>
-      <w:proofErr w:type="spellEnd"/>
-      <w:r>
-        <w:rPr>
-          <w:rFonts w:ascii="Arial" w:hAnsi="Arial" w:cs="Arial"/>
-        </w:rPr>
-        <w:t xml:space="preserve"> anidado que recorre la lista de transacciones del </w:t>
-      </w:r>
-      <w:proofErr w:type="spellStart"/>
-      <w:r>
-        <w:rPr>
-          <w:rFonts w:ascii="Arial" w:hAnsi="Arial" w:cs="Arial"/>
-        </w:rPr>
-        <w:t>stream</w:t>
-      </w:r>
-      <w:proofErr w:type="spellEnd"/>
-      <w:r>
-        <w:rPr>
-          <w:rFonts w:ascii="Arial" w:hAnsi="Arial" w:cs="Arial"/>
-        </w:rPr>
-        <w:t xml:space="preserve"> ganancias, cada uno de los datos de esta lista se convierte en un </w:t>
-      </w:r>
-      <w:proofErr w:type="spellStart"/>
-      <w:r>
-        <w:rPr>
-          <w:rFonts w:ascii="Arial" w:hAnsi="Arial" w:cs="Arial"/>
-        </w:rPr>
-        <w:t>string</w:t>
-      </w:r>
-      <w:proofErr w:type="spellEnd"/>
-      <w:r>
-        <w:rPr>
-          <w:rFonts w:ascii="Arial" w:hAnsi="Arial" w:cs="Arial"/>
-        </w:rPr>
-        <w:t xml:space="preserve"> y posteriormente en una lista llamada </w:t>
-      </w:r>
-      <w:proofErr w:type="spellStart"/>
-      <w:r>
-        <w:rPr>
-          <w:rFonts w:ascii="Arial" w:hAnsi="Arial" w:cs="Arial"/>
-        </w:rPr>
-        <w:t>parts</w:t>
-      </w:r>
-      <w:proofErr w:type="spellEnd"/>
-      <w:r>
-        <w:rPr>
-          <w:rFonts w:ascii="Arial" w:hAnsi="Arial" w:cs="Arial"/>
-        </w:rPr>
-        <w:t xml:space="preserve"> usando Split, </w:t>
-      </w:r>
-      <w:r>
-        <w:rPr>
-          <w:rFonts w:ascii="Arial" w:hAnsi="Arial" w:cs="Arial"/>
-        </w:rPr>
-        <w:t>en esta lista</w:t>
-      </w:r>
-      <w:r>
-        <w:rPr>
-          <w:rFonts w:ascii="Arial" w:hAnsi="Arial" w:cs="Arial"/>
-        </w:rPr>
-        <w:t xml:space="preserve"> la cedula a la que </w:t>
-      </w:r>
-      <w:proofErr w:type="spellStart"/>
-      <w:r>
-        <w:rPr>
-          <w:rFonts w:ascii="Arial" w:hAnsi="Arial" w:cs="Arial"/>
-        </w:rPr>
-        <w:t>pertene</w:t>
-      </w:r>
-      <w:proofErr w:type="spellEnd"/>
-      <w:r>
-        <w:rPr>
-          <w:rFonts w:ascii="Arial" w:hAnsi="Arial" w:cs="Arial"/>
-        </w:rPr>
-        <w:t xml:space="preserve"> la ganancia esta en la tercera posición, pero además esta rodeada de valores que no representan interés para este caso por eso se realiza un </w:t>
-      </w:r>
-      <w:proofErr w:type="spellStart"/>
-      <w:r>
-        <w:rPr>
-          <w:rFonts w:ascii="Arial" w:hAnsi="Arial" w:cs="Arial"/>
-        </w:rPr>
-        <w:t>substring</w:t>
-      </w:r>
-      <w:proofErr w:type="spellEnd"/>
-      <w:r>
-        <w:rPr>
-          <w:rFonts w:ascii="Arial" w:hAnsi="Arial" w:cs="Arial"/>
-        </w:rPr>
-        <w:t xml:space="preserve"> de modo que en la variable </w:t>
-      </w:r>
-      <w:proofErr w:type="spellStart"/>
-      <w:r>
-        <w:rPr>
-          <w:rFonts w:ascii="Arial" w:hAnsi="Arial" w:cs="Arial"/>
-        </w:rPr>
-        <w:t>key</w:t>
-      </w:r>
-      <w:proofErr w:type="spellEnd"/>
-      <w:r>
-        <w:rPr>
-          <w:rFonts w:ascii="Arial" w:hAnsi="Arial" w:cs="Arial"/>
-        </w:rPr>
-        <w:t xml:space="preserve"> solo se almacene el numero completo que corresponde a la cedula del vendedor, posteriormente se realiza un </w:t>
-      </w:r>
-      <w:proofErr w:type="spellStart"/>
-      <w:r>
-        <w:rPr>
-          <w:rFonts w:ascii="Arial" w:hAnsi="Arial" w:cs="Arial"/>
-        </w:rPr>
-        <w:t>if</w:t>
-      </w:r>
-      <w:proofErr w:type="spellEnd"/>
-      <w:r>
-        <w:rPr>
-          <w:rFonts w:ascii="Arial" w:hAnsi="Arial" w:cs="Arial"/>
-        </w:rPr>
-        <w:t xml:space="preserve"> en el que se compara esta </w:t>
-      </w:r>
-      <w:proofErr w:type="spellStart"/>
-      <w:r>
-        <w:rPr>
-          <w:rFonts w:ascii="Arial" w:hAnsi="Arial" w:cs="Arial"/>
-        </w:rPr>
-        <w:t>key</w:t>
-      </w:r>
-      <w:proofErr w:type="spellEnd"/>
-      <w:r>
-        <w:rPr>
-          <w:rFonts w:ascii="Arial" w:hAnsi="Arial" w:cs="Arial"/>
-        </w:rPr>
-        <w:t xml:space="preserve"> con la del vendedor, si estas son iguales entonces </w:t>
-      </w:r>
-      <w:proofErr w:type="spellStart"/>
-      <w:r>
-        <w:rPr>
-          <w:rFonts w:ascii="Arial" w:hAnsi="Arial" w:cs="Arial"/>
-        </w:rPr>
-        <w:t>aux</w:t>
-      </w:r>
-      <w:proofErr w:type="spellEnd"/>
-      <w:r>
-        <w:rPr>
-          <w:rFonts w:ascii="Arial" w:hAnsi="Arial" w:cs="Arial"/>
-        </w:rPr>
-        <w:t xml:space="preserve"> permitirá </w:t>
-      </w:r>
-      <w:r>
-        <w:rPr>
-          <w:rFonts w:ascii="Arial" w:hAnsi="Arial" w:cs="Arial"/>
-        </w:rPr>
-        <w:t xml:space="preserve">obtener únicamente el </w:t>
-      </w:r>
-      <w:r>
-        <w:rPr>
-          <w:rFonts w:ascii="Arial" w:hAnsi="Arial" w:cs="Arial"/>
-        </w:rPr>
-        <w:t>número</w:t>
-      </w:r>
-      <w:r>
-        <w:rPr>
-          <w:rFonts w:ascii="Arial" w:hAnsi="Arial" w:cs="Arial"/>
-        </w:rPr>
-        <w:t xml:space="preserve"> completo correspondiente a el valor de la ganancia, luego se utiliza la variable total para ir sumando todas las ganancias que pertenezcan a la misma cedula. </w:t>
-      </w:r>
-      <w:proofErr w:type="gramStart"/>
-      <w:r>
-        <w:rPr>
-          <w:rFonts w:ascii="Arial" w:hAnsi="Arial" w:cs="Arial"/>
-        </w:rPr>
-        <w:t>Finalmente</w:t>
-      </w:r>
-      <w:proofErr w:type="gramEnd"/>
-      <w:r>
-        <w:rPr>
-          <w:rFonts w:ascii="Arial" w:hAnsi="Arial" w:cs="Arial"/>
-        </w:rPr>
-        <w:t xml:space="preserve"> cuando se haya recorrido todo el </w:t>
-      </w:r>
-      <w:proofErr w:type="spellStart"/>
-      <w:r>
-        <w:rPr>
-          <w:rFonts w:ascii="Arial" w:hAnsi="Arial" w:cs="Arial"/>
-        </w:rPr>
-        <w:t>for</w:t>
-      </w:r>
-      <w:proofErr w:type="spellEnd"/>
-      <w:r>
-        <w:rPr>
-          <w:rFonts w:ascii="Arial" w:hAnsi="Arial" w:cs="Arial"/>
-        </w:rPr>
-        <w:t xml:space="preserve"> anidado se </w:t>
-      </w:r>
-      <w:proofErr w:type="spellStart"/>
-      <w:r>
-        <w:rPr>
-          <w:rFonts w:ascii="Arial" w:hAnsi="Arial" w:cs="Arial"/>
-        </w:rPr>
-        <w:t>añadira</w:t>
-      </w:r>
-      <w:proofErr w:type="spellEnd"/>
-      <w:r>
-        <w:rPr>
-          <w:rFonts w:ascii="Arial" w:hAnsi="Arial" w:cs="Arial"/>
-        </w:rPr>
-        <w:t xml:space="preserve"> a una lista observable data los valores encontrados de cedula y total.</w:t>
+        <w:t>permitiéndolo navegar entre las demás vistas disponibles</w:t>
+      </w:r>
+      <w:r>
+        <w:rPr>
+          <w:rFonts w:ascii="Arial" w:hAnsi="Arial" w:cs="Arial"/>
+        </w:rPr>
+        <w:t xml:space="preserve">. </w:t>
+      </w:r>
+      <w:r>
+        <w:rPr>
+          <w:rFonts w:ascii="Arial" w:hAnsi="Arial" w:cs="Arial"/>
+        </w:rPr>
+        <w:t xml:space="preserve">En cada una de las demás vistas se encuentran botones </w:t>
+      </w:r>
+      <w:proofErr w:type="spellStart"/>
+      <w:r>
+        <w:rPr>
+          <w:rFonts w:ascii="Arial" w:hAnsi="Arial" w:cs="Arial"/>
+        </w:rPr>
+        <w:t>lVolver</w:t>
+      </w:r>
+      <w:proofErr w:type="spellEnd"/>
+      <w:r>
+        <w:rPr>
+          <w:rFonts w:ascii="Arial" w:hAnsi="Arial" w:cs="Arial"/>
+        </w:rPr>
+        <w:t xml:space="preserve"> al inicio que le permitirán volver al </w:t>
+      </w:r>
+      <w:proofErr w:type="spellStart"/>
+      <w:r>
+        <w:rPr>
+          <w:rFonts w:ascii="Arial" w:hAnsi="Arial" w:cs="Arial"/>
+        </w:rPr>
+        <w:t>index</w:t>
+      </w:r>
+      <w:proofErr w:type="spellEnd"/>
+      <w:r>
+        <w:rPr>
+          <w:rFonts w:ascii="Arial" w:hAnsi="Arial" w:cs="Arial"/>
+        </w:rPr>
+        <w:t>.</w:t>
       </w:r>
     </w:p>
     <w:p>
@@ -1619,82 +1921,14 @@
         <w:rPr>
           <w:rFonts w:ascii="Arial" w:hAnsi="Arial" w:cs="Arial"/>
         </w:rPr>
-        <w:t xml:space="preserve">Adicionalmente </w:t>
-      </w:r>
-      <w:r>
-        <w:rPr>
-          <w:rFonts w:ascii="Arial" w:hAnsi="Arial" w:cs="Arial"/>
-        </w:rPr>
-        <w:t xml:space="preserve">en la </w:t>
-      </w:r>
-      <w:proofErr w:type="spellStart"/>
-      <w:r>
-        <w:rPr>
-          <w:rFonts w:ascii="Arial" w:hAnsi="Arial" w:cs="Arial"/>
-        </w:rPr>
-        <w:t>direccion</w:t>
-      </w:r>
-      <w:proofErr w:type="spellEnd"/>
-      <w:r>
-        <w:rPr>
-          <w:rFonts w:ascii="Arial" w:hAnsi="Arial" w:cs="Arial"/>
-        </w:rPr>
-        <w:t xml:space="preserve"> </w:t>
-      </w:r>
-      <w:proofErr w:type="spellStart"/>
-      <w:r>
-        <w:rPr>
-          <w:rFonts w:ascii="Arial" w:hAnsi="Arial" w:cs="Arial"/>
-        </w:rPr>
-        <w:t>src</w:t>
-      </w:r>
-      <w:proofErr w:type="spellEnd"/>
-      <w:r>
-        <w:rPr>
-          <w:rFonts w:ascii="Arial" w:hAnsi="Arial" w:cs="Arial"/>
-        </w:rPr>
-        <w:t>/</w:t>
-      </w:r>
-      <w:proofErr w:type="gramStart"/>
-      <w:r>
-        <w:rPr>
-          <w:rFonts w:ascii="Arial" w:hAnsi="Arial" w:cs="Arial"/>
-        </w:rPr>
-        <w:t>app</w:t>
-      </w:r>
-      <w:proofErr w:type="gramEnd"/>
-      <w:r>
-        <w:rPr>
-          <w:rFonts w:ascii="Arial" w:hAnsi="Arial" w:cs="Arial"/>
-        </w:rPr>
-        <w:t xml:space="preserve"> encontrara la carpeta </w:t>
-      </w:r>
-      <w:proofErr w:type="spellStart"/>
-      <w:r>
-        <w:rPr>
-          <w:rFonts w:ascii="Arial" w:hAnsi="Arial" w:cs="Arial"/>
-        </w:rPr>
-        <w:t>views</w:t>
-      </w:r>
-      <w:proofErr w:type="spellEnd"/>
-      <w:r>
-        <w:rPr>
-          <w:rFonts w:ascii="Arial" w:hAnsi="Arial" w:cs="Arial"/>
-        </w:rPr>
-        <w:t xml:space="preserve"> en la cual están todas las vistas</w:t>
-      </w:r>
-      <w:r>
-        <w:rPr>
-          <w:rFonts w:ascii="Arial" w:hAnsi="Arial" w:cs="Arial"/>
-        </w:rPr>
-        <w:t xml:space="preserve">, en </w:t>
-      </w:r>
-      <w:proofErr w:type="spellStart"/>
-      <w:r>
-        <w:rPr>
-          <w:rFonts w:ascii="Arial" w:hAnsi="Arial" w:cs="Arial"/>
-        </w:rPr>
-        <w:t>Consultar.fxml</w:t>
+        <w:t xml:space="preserve">En </w:t>
+      </w:r>
+      <w:proofErr w:type="spellStart"/>
+      <w:r>
+        <w:rPr>
+          <w:rFonts w:ascii="Arial" w:hAnsi="Arial" w:cs="Arial"/>
+        </w:rPr>
+        <w:t>RegistrarGanancia.fxml</w:t>
       </w:r>
       <w:proofErr w:type="spellEnd"/>
       <w:r>
@@ -1708,93 +1942,107 @@
         <w:rPr>
           <w:rFonts w:ascii="Arial" w:hAnsi="Arial" w:cs="Arial"/>
         </w:rPr>
-        <w:t>TableView</w:t>
-      </w:r>
-      <w:proofErr w:type="spellEnd"/>
-      <w:r>
-        <w:rPr>
-          <w:rFonts w:ascii="Arial" w:hAnsi="Arial" w:cs="Arial"/>
-        </w:rPr>
-        <w:t xml:space="preserve"> con dos columnas que están conectadas a las variables </w:t>
-      </w:r>
-      <w:proofErr w:type="spellStart"/>
-      <w:r>
-        <w:rPr>
-          <w:rFonts w:ascii="Arial" w:hAnsi="Arial" w:cs="Arial"/>
-        </w:rPr>
-        <w:t>cedulaVendedor</w:t>
-      </w:r>
-      <w:proofErr w:type="spellEnd"/>
-      <w:r>
-        <w:rPr>
-          <w:rFonts w:ascii="Arial" w:hAnsi="Arial" w:cs="Arial"/>
-        </w:rPr>
-        <w:t xml:space="preserve"> y </w:t>
-      </w:r>
-      <w:proofErr w:type="spellStart"/>
-      <w:r>
-        <w:rPr>
-          <w:rFonts w:ascii="Arial" w:hAnsi="Arial" w:cs="Arial"/>
-        </w:rPr>
-        <w:t>totalGanancias</w:t>
-      </w:r>
-      <w:proofErr w:type="spellEnd"/>
-      <w:r>
-        <w:rPr>
-          <w:rFonts w:ascii="Arial" w:hAnsi="Arial" w:cs="Arial"/>
-        </w:rPr>
-        <w:t xml:space="preserve"> definidas en </w:t>
-      </w:r>
-      <w:proofErr w:type="spellStart"/>
-      <w:r>
-        <w:rPr>
-          <w:rFonts w:ascii="Arial" w:hAnsi="Arial" w:cs="Arial"/>
-        </w:rPr>
-        <w:t>Person</w:t>
-      </w:r>
-      <w:proofErr w:type="spellEnd"/>
-      <w:r>
-        <w:rPr>
-          <w:rFonts w:ascii="Arial" w:hAnsi="Arial" w:cs="Arial"/>
-        </w:rPr>
-        <w:t xml:space="preserve">, esto permite visualizar todas las recurrencias de vendedores con las ganancias totales que han acumulado. En </w:t>
-      </w:r>
-      <w:proofErr w:type="spellStart"/>
-      <w:proofErr w:type="gramStart"/>
-      <w:r>
-        <w:rPr>
-          <w:rFonts w:ascii="Arial" w:hAnsi="Arial" w:cs="Arial"/>
-        </w:rPr>
-        <w:t>index.fxml</w:t>
-      </w:r>
-      <w:proofErr w:type="spellEnd"/>
-      <w:proofErr w:type="gramEnd"/>
-      <w:r>
-        <w:rPr>
-          <w:rFonts w:ascii="Arial" w:hAnsi="Arial" w:cs="Arial"/>
-        </w:rPr>
-        <w:t xml:space="preserve"> se encuentran 3 botones que llaman a cada una de las funciones de </w:t>
-      </w:r>
-      <w:proofErr w:type="spellStart"/>
-      <w:r>
-        <w:rPr>
-          <w:rFonts w:ascii="Arial" w:hAnsi="Arial" w:cs="Arial"/>
-        </w:rPr>
-        <w:t>IndexController</w:t>
-      </w:r>
-      <w:proofErr w:type="spellEnd"/>
-      <w:r>
-        <w:rPr>
-          <w:rFonts w:ascii="Arial" w:hAnsi="Arial" w:cs="Arial"/>
-        </w:rPr>
-        <w:t xml:space="preserve"> </w:t>
-      </w:r>
-      <w:r>
-        <w:rPr>
-          <w:rFonts w:ascii="Arial" w:hAnsi="Arial" w:cs="Arial"/>
-        </w:rPr>
-        <w:t>permitiéndolo navegar entre las demás vistas disponibles</w:t>
-      </w:r>
+        <w:t>choicebox</w:t>
+      </w:r>
+      <w:proofErr w:type="spellEnd"/>
+      <w:r>
+        <w:rPr>
+          <w:rFonts w:ascii="Arial" w:hAnsi="Arial" w:cs="Arial"/>
+        </w:rPr>
+        <w:t xml:space="preserve"> que permite escoger entre las cedulas </w:t>
+      </w:r>
+      <w:r>
+        <w:rPr>
+          <w:rFonts w:ascii="Arial" w:hAnsi="Arial" w:cs="Arial"/>
+        </w:rPr>
+        <w:t xml:space="preserve">de los </w:t>
+      </w:r>
+      <w:r>
+        <w:rPr>
+          <w:rFonts w:ascii="Arial" w:hAnsi="Arial" w:cs="Arial"/>
+        </w:rPr>
+        <w:t xml:space="preserve">diferentes vendedores existentes, un </w:t>
+      </w:r>
+      <w:proofErr w:type="spellStart"/>
+      <w:r>
+        <w:rPr>
+          <w:rFonts w:ascii="Arial" w:hAnsi="Arial" w:cs="Arial"/>
+        </w:rPr>
+        <w:t>text</w:t>
+      </w:r>
+      <w:r>
+        <w:rPr>
+          <w:rFonts w:ascii="Arial" w:hAnsi="Arial" w:cs="Arial"/>
+        </w:rPr>
+        <w:t>F</w:t>
+      </w:r>
+      <w:r>
+        <w:rPr>
+          <w:rFonts w:ascii="Arial" w:hAnsi="Arial" w:cs="Arial"/>
+        </w:rPr>
+        <w:t>ield</w:t>
+      </w:r>
+      <w:proofErr w:type="spellEnd"/>
+      <w:r>
+        <w:rPr>
+          <w:rFonts w:ascii="Arial" w:hAnsi="Arial" w:cs="Arial"/>
+        </w:rPr>
+        <w:t xml:space="preserve"> en el que se debe ingresar el valor de la ganancia, y</w:t>
+      </w:r>
+      <w:r>
+        <w:rPr>
+          <w:rFonts w:ascii="Arial" w:hAnsi="Arial" w:cs="Arial"/>
+        </w:rPr>
+        <w:t xml:space="preserve"> un </w:t>
+      </w:r>
+      <w:r>
+        <w:rPr>
+          <w:rFonts w:ascii="Arial" w:hAnsi="Arial" w:cs="Arial"/>
+        </w:rPr>
+        <w:t>botón que</w:t>
+      </w:r>
+      <w:r>
+        <w:rPr>
+          <w:rFonts w:ascii="Arial" w:hAnsi="Arial" w:cs="Arial"/>
+        </w:rPr>
+        <w:t xml:space="preserve"> llama a la función </w:t>
+      </w:r>
+      <w:proofErr w:type="spellStart"/>
+      <w:r>
+        <w:rPr>
+          <w:rFonts w:ascii="Arial" w:hAnsi="Arial" w:cs="Arial"/>
+        </w:rPr>
+        <w:t>createGanancia</w:t>
+      </w:r>
+      <w:proofErr w:type="spellEnd"/>
+      <w:r>
+        <w:rPr>
+          <w:rFonts w:ascii="Arial" w:hAnsi="Arial" w:cs="Arial"/>
+        </w:rPr>
+        <w:t xml:space="preserve"> dándole como parámetros los definidos en el </w:t>
+      </w:r>
+      <w:proofErr w:type="spellStart"/>
+      <w:r>
+        <w:rPr>
+          <w:rFonts w:ascii="Arial" w:hAnsi="Arial" w:cs="Arial"/>
+        </w:rPr>
+        <w:t>choicebox</w:t>
+      </w:r>
+      <w:proofErr w:type="spellEnd"/>
+      <w:r>
+        <w:rPr>
+          <w:rFonts w:ascii="Arial" w:hAnsi="Arial" w:cs="Arial"/>
+        </w:rPr>
+        <w:t xml:space="preserve"> y el </w:t>
+      </w:r>
+      <w:proofErr w:type="spellStart"/>
+      <w:r>
+        <w:rPr>
+          <w:rFonts w:ascii="Arial" w:hAnsi="Arial" w:cs="Arial"/>
+        </w:rPr>
+        <w:t>textField</w:t>
+      </w:r>
+      <w:proofErr w:type="spellEnd"/>
       <w:r>
         <w:rPr>
           <w:rFonts w:ascii="Arial" w:hAnsi="Arial" w:cs="Arial"/>
@@ -1805,192 +2053,8 @@
         <w:rPr>
           <w:rFonts w:ascii="Arial" w:hAnsi="Arial" w:cs="Arial"/>
         </w:rPr>
-        <w:t xml:space="preserve">En cada una de las demás vistas se encuentran botones </w:t>
-      </w:r>
-      <w:proofErr w:type="spellStart"/>
-      <w:r>
-        <w:rPr>
-          <w:rFonts w:ascii="Arial" w:hAnsi="Arial" w:cs="Arial"/>
-        </w:rPr>
-        <w:t>lVolver</w:t>
-      </w:r>
-      <w:proofErr w:type="spellEnd"/>
-      <w:r>
-        <w:rPr>
-          <w:rFonts w:ascii="Arial" w:hAnsi="Arial" w:cs="Arial"/>
-        </w:rPr>
-        <w:t xml:space="preserve"> al inicio que le permitirán volver al </w:t>
-      </w:r>
-      <w:proofErr w:type="spellStart"/>
-      <w:r>
-        <w:rPr>
-          <w:rFonts w:ascii="Arial" w:hAnsi="Arial" w:cs="Arial"/>
-        </w:rPr>
-        <w:t>index</w:t>
-      </w:r>
-      <w:proofErr w:type="spellEnd"/>
-      <w:r>
-        <w:rPr>
-          <w:rFonts w:ascii="Arial" w:hAnsi="Arial" w:cs="Arial"/>
-        </w:rPr>
-        <w:t>.</w:t>
-      </w:r>
-    </w:p>
-    <w:p>
-      <w:pPr>
-        <w:jc w:val="both"/>
-        <w:rPr>
-          <w:rFonts w:ascii="Arial" w:hAnsi="Arial" w:cs="Arial"/>
-        </w:rPr>
-      </w:pPr>
-      <w:r>
-        <w:rPr>
-          <w:rFonts w:ascii="Arial" w:hAnsi="Arial" w:cs="Arial"/>
-        </w:rPr>
-        <w:t xml:space="preserve">En </w:t>
-      </w:r>
-      <w:proofErr w:type="spellStart"/>
-      <w:r>
-        <w:rPr>
-          <w:rFonts w:ascii="Arial" w:hAnsi="Arial" w:cs="Arial"/>
-        </w:rPr>
-        <w:t>RegistrarGanancia.fxml</w:t>
-      </w:r>
-      <w:proofErr w:type="spellEnd"/>
-      <w:r>
-        <w:rPr>
-          <w:rFonts w:ascii="Arial" w:hAnsi="Arial" w:cs="Arial"/>
-        </w:rPr>
-        <w:t xml:space="preserve"> se encuentra un </w:t>
-      </w:r>
-      <w:proofErr w:type="spellStart"/>
-      <w:r>
-        <w:rPr>
-          <w:rFonts w:ascii="Arial" w:hAnsi="Arial" w:cs="Arial"/>
-        </w:rPr>
-        <w:t>choicebox</w:t>
-      </w:r>
-      <w:proofErr w:type="spellEnd"/>
-      <w:r>
-        <w:rPr>
-          <w:rFonts w:ascii="Arial" w:hAnsi="Arial" w:cs="Arial"/>
-        </w:rPr>
-        <w:t xml:space="preserve"> que permite escoger entre las cedulas </w:t>
-      </w:r>
-      <w:r>
-        <w:rPr>
-          <w:rFonts w:ascii="Arial" w:hAnsi="Arial" w:cs="Arial"/>
-        </w:rPr>
-        <w:t xml:space="preserve">de los </w:t>
-      </w:r>
-      <w:r>
-        <w:rPr>
-          <w:rFonts w:ascii="Arial" w:hAnsi="Arial" w:cs="Arial"/>
-        </w:rPr>
-        <w:t xml:space="preserve">diferentes vendedores existentes, un </w:t>
-      </w:r>
-      <w:proofErr w:type="spellStart"/>
-      <w:r>
-        <w:rPr>
-          <w:rFonts w:ascii="Arial" w:hAnsi="Arial" w:cs="Arial"/>
-        </w:rPr>
-        <w:t>text</w:t>
-      </w:r>
-      <w:r>
-        <w:rPr>
-          <w:rFonts w:ascii="Arial" w:hAnsi="Arial" w:cs="Arial"/>
-        </w:rPr>
-        <w:t>F</w:t>
-      </w:r>
-      <w:r>
-        <w:rPr>
-          <w:rFonts w:ascii="Arial" w:hAnsi="Arial" w:cs="Arial"/>
-        </w:rPr>
-        <w:t>ield</w:t>
-      </w:r>
-      <w:proofErr w:type="spellEnd"/>
-      <w:r>
-        <w:rPr>
-          <w:rFonts w:ascii="Arial" w:hAnsi="Arial" w:cs="Arial"/>
-        </w:rPr>
-        <w:t xml:space="preserve"> en el que se debe ingresar el valor de la ganancia, y</w:t>
-      </w:r>
-      <w:r>
-        <w:rPr>
-          <w:rFonts w:ascii="Arial" w:hAnsi="Arial" w:cs="Arial"/>
-        </w:rPr>
-        <w:t xml:space="preserve"> un </w:t>
-      </w:r>
-      <w:proofErr w:type="gramStart"/>
-      <w:r>
-        <w:rPr>
-          <w:rFonts w:ascii="Arial" w:hAnsi="Arial" w:cs="Arial"/>
-        </w:rPr>
-        <w:t xml:space="preserve">botón </w:t>
-      </w:r>
-      <w:r>
-        <w:rPr>
-          <w:rFonts w:ascii="Arial" w:hAnsi="Arial" w:cs="Arial"/>
-        </w:rPr>
-        <w:t xml:space="preserve"> que</w:t>
-      </w:r>
-      <w:proofErr w:type="gramEnd"/>
-      <w:r>
-        <w:rPr>
-          <w:rFonts w:ascii="Arial" w:hAnsi="Arial" w:cs="Arial"/>
-        </w:rPr>
-        <w:t xml:space="preserve"> llama a la función </w:t>
-      </w:r>
-      <w:proofErr w:type="spellStart"/>
-      <w:r>
-        <w:rPr>
-          <w:rFonts w:ascii="Arial" w:hAnsi="Arial" w:cs="Arial"/>
-        </w:rPr>
-        <w:t>createGanancia</w:t>
-      </w:r>
-      <w:proofErr w:type="spellEnd"/>
-      <w:r>
-        <w:rPr>
-          <w:rFonts w:ascii="Arial" w:hAnsi="Arial" w:cs="Arial"/>
-        </w:rPr>
-        <w:t xml:space="preserve"> dándole como parámetros los definidos en el </w:t>
-      </w:r>
-      <w:proofErr w:type="spellStart"/>
-      <w:r>
-        <w:rPr>
-          <w:rFonts w:ascii="Arial" w:hAnsi="Arial" w:cs="Arial"/>
-        </w:rPr>
-        <w:t>choicebox</w:t>
-      </w:r>
-      <w:proofErr w:type="spellEnd"/>
-      <w:r>
-        <w:rPr>
-          <w:rFonts w:ascii="Arial" w:hAnsi="Arial" w:cs="Arial"/>
-        </w:rPr>
-        <w:t xml:space="preserve"> y el </w:t>
-      </w:r>
-      <w:proofErr w:type="spellStart"/>
-      <w:r>
-        <w:rPr>
-          <w:rFonts w:ascii="Arial" w:hAnsi="Arial" w:cs="Arial"/>
-        </w:rPr>
-        <w:t>textField</w:t>
-      </w:r>
-      <w:proofErr w:type="spellEnd"/>
-      <w:r>
-        <w:rPr>
-          <w:rFonts w:ascii="Arial" w:hAnsi="Arial" w:cs="Arial"/>
-        </w:rPr>
-        <w:t xml:space="preserve">. </w:t>
-      </w:r>
-      <w:proofErr w:type="gramStart"/>
-      <w:r>
-        <w:rPr>
-          <w:rFonts w:ascii="Arial" w:hAnsi="Arial" w:cs="Arial"/>
-        </w:rPr>
-        <w:t>Finalmente</w:t>
-      </w:r>
-      <w:proofErr w:type="gramEnd"/>
+        <w:t>Finalmente,</w:t>
+      </w:r>
       <w:r>
         <w:rPr>
           <w:rFonts w:ascii="Arial" w:hAnsi="Arial" w:cs="Arial"/>
